--- a/10. Sqlite -1/Class - 9 (To-Do-List using SQLite - 1).docx
+++ b/10. Sqlite -1/Class - 9 (To-Do-List using SQLite - 1).docx
@@ -1,6 +1,6 @@
 
 <file path=word/document.xml><?xml version="1.0" encoding="utf-8"?>
-<w:document xmlns:wpc="http://schemas.microsoft.com/office/word/2010/wordprocessingCanvas" xmlns:mc="http://schemas.openxmlformats.org/markup-compatibility/2006" xmlns:o="urn:schemas-microsoft-com:office:office" xmlns:r="http://schemas.openxmlformats.org/officeDocument/2006/relationships" xmlns:m="http://schemas.openxmlformats.org/officeDocument/2006/math" xmlns:v="urn:schemas-microsoft-com:vml" xmlns:wp14="http://schemas.microsoft.com/office/word/2010/wordprocessingDrawing" xmlns:wp="http://schemas.openxmlformats.org/drawingml/2006/wordprocessingDrawing" xmlns:w10="urn:schemas-microsoft-com:office:word" xmlns:w="http://schemas.openxmlformats.org/wordprocessingml/2006/main" xmlns:w14="http://schemas.microsoft.com/office/word/2010/wordml" xmlns:w15="http://schemas.microsoft.com/office/word/2012/wordml" xmlns:wpg="http://schemas.microsoft.com/office/word/2010/wordprocessingGroup" xmlns:wpi="http://schemas.microsoft.com/office/word/2010/wordprocessingInk" xmlns:wne="http://schemas.microsoft.com/office/word/2006/wordml" xmlns:wps="http://schemas.microsoft.com/office/word/2010/wordprocessingShape" mc:Ignorable="w14 w15 wp14">
+<w:document xmlns:wpc="http://schemas.microsoft.com/office/word/2010/wordprocessingCanvas" xmlns:cx="http://schemas.microsoft.com/office/drawing/2014/chartex" xmlns:cx1="http://schemas.microsoft.com/office/drawing/2015/9/8/chartex" xmlns:mc="http://schemas.openxmlformats.org/markup-compatibility/2006" xmlns:o="urn:schemas-microsoft-com:office:office" xmlns:r="http://schemas.openxmlformats.org/officeDocument/2006/relationships" xmlns:m="http://schemas.openxmlformats.org/officeDocument/2006/math" xmlns:v="urn:schemas-microsoft-com:vml" xmlns:wp14="http://schemas.microsoft.com/office/word/2010/wordprocessingDrawing" xmlns:wp="http://schemas.openxmlformats.org/drawingml/2006/wordprocessingDrawing" xmlns:w10="urn:schemas-microsoft-com:office:word" xmlns:w="http://schemas.openxmlformats.org/wordprocessingml/2006/main" xmlns:w14="http://schemas.microsoft.com/office/word/2010/wordml" xmlns:w15="http://schemas.microsoft.com/office/word/2012/wordml" xmlns:w16se="http://schemas.microsoft.com/office/word/2015/wordml/symex" xmlns:wpg="http://schemas.microsoft.com/office/word/2010/wordprocessingGroup" xmlns:wpi="http://schemas.microsoft.com/office/word/2010/wordprocessingInk" xmlns:wne="http://schemas.microsoft.com/office/word/2006/wordml" xmlns:wps="http://schemas.microsoft.com/office/word/2010/wordprocessingShape" mc:Ignorable="w14 w15 w16se wp14">
   <w:body>
     <w:p>
       <w:pPr>
@@ -29,7 +29,15 @@
         <w:t xml:space="preserve">Understanding </w:t>
       </w:r>
       <w:r>
-        <w:t xml:space="preserve">Local database on Android using SQLite </w:t>
+        <w:t>Local database</w:t>
+      </w:r>
+      <w:r>
+        <w:t xml:space="preserve"> storage</w:t>
+      </w:r>
+      <w:bookmarkStart w:id="0" w:name="_GoBack"/>
+      <w:bookmarkEnd w:id="0"/>
+      <w:r>
+        <w:t xml:space="preserve"> on Android using SQLite </w:t>
       </w:r>
     </w:p>
     <w:p>
@@ -156,6 +164,7 @@
       <w:r>
         <w:rPr>
           <w:noProof/>
+          <w:lang w:val="en-NZ" w:eastAsia="en-NZ"/>
         </w:rPr>
         <w:drawing>
           <wp:inline distT="0" distB="0" distL="0" distR="0" wp14:anchorId="20A9E2D6" wp14:editId="4EF576EA">
@@ -200,6 +209,7 @@
       <w:r>
         <w:rPr>
           <w:noProof/>
+          <w:lang w:val="en-NZ" w:eastAsia="en-NZ"/>
         </w:rPr>
         <w:drawing>
           <wp:inline distT="0" distB="0" distL="0" distR="0" wp14:anchorId="4F8BAE54" wp14:editId="3CABBBA3">
@@ -255,6 +265,7 @@
       <w:r>
         <w:rPr>
           <w:noProof/>
+          <w:lang w:val="en-NZ" w:eastAsia="en-NZ"/>
         </w:rPr>
         <w:lastRenderedPageBreak/>
         <w:drawing>
@@ -311,6 +322,7 @@
       <w:r>
         <w:rPr>
           <w:noProof/>
+          <w:lang w:val="en-NZ" w:eastAsia="en-NZ"/>
         </w:rPr>
         <w:drawing>
           <wp:inline distT="0" distB="0" distL="0" distR="0" wp14:anchorId="29288CF7" wp14:editId="13B4A8CA">
@@ -402,6 +414,7 @@
       <w:r>
         <w:rPr>
           <w:noProof/>
+          <w:lang w:val="en-NZ" w:eastAsia="en-NZ"/>
         </w:rPr>
         <w:drawing>
           <wp:inline distT="0" distB="0" distL="0" distR="0" wp14:anchorId="47FE5284" wp14:editId="02B077EF">
@@ -470,6 +483,7 @@
       <w:r>
         <w:rPr>
           <w:noProof/>
+          <w:lang w:val="en-NZ" w:eastAsia="en-NZ"/>
         </w:rPr>
         <w:drawing>
           <wp:inline distT="0" distB="0" distL="0" distR="0" wp14:anchorId="523EBE08" wp14:editId="4C0D1A3D">
@@ -522,6 +536,7 @@
       <w:r>
         <w:rPr>
           <w:noProof/>
+          <w:lang w:val="en-NZ" w:eastAsia="en-NZ"/>
         </w:rPr>
         <w:drawing>
           <wp:inline distT="0" distB="0" distL="0" distR="0" wp14:anchorId="490F2F8F" wp14:editId="66A06042">
@@ -565,6 +580,7 @@
       <w:r>
         <w:rPr>
           <w:noProof/>
+          <w:lang w:val="en-NZ" w:eastAsia="en-NZ"/>
         </w:rPr>
         <w:drawing>
           <wp:inline distT="0" distB="0" distL="0" distR="0" wp14:anchorId="2DB46E21" wp14:editId="7DF1A4E7">
@@ -619,6 +635,7 @@
       <w:r>
         <w:rPr>
           <w:noProof/>
+          <w:lang w:val="en-NZ" w:eastAsia="en-NZ"/>
         </w:rPr>
         <w:lastRenderedPageBreak/>
         <w:drawing>
@@ -668,6 +685,7 @@
       <w:r>
         <w:rPr>
           <w:noProof/>
+          <w:lang w:val="en-NZ" w:eastAsia="en-NZ"/>
         </w:rPr>
         <w:drawing>
           <wp:inline distT="0" distB="0" distL="0" distR="0" wp14:anchorId="5F6695AB" wp14:editId="760147F1">
@@ -765,6 +783,7 @@
       <w:r>
         <w:rPr>
           <w:noProof/>
+          <w:lang w:val="en-NZ" w:eastAsia="en-NZ"/>
         </w:rPr>
         <w:drawing>
           <wp:inline distT="0" distB="0" distL="0" distR="0" wp14:anchorId="55B73755" wp14:editId="7F2A5FC9">
@@ -812,6 +831,7 @@
       <w:r>
         <w:rPr>
           <w:noProof/>
+          <w:lang w:val="en-NZ" w:eastAsia="en-NZ"/>
         </w:rPr>
         <w:drawing>
           <wp:inline distT="0" distB="0" distL="0" distR="0" wp14:anchorId="32290E54" wp14:editId="76536598">
@@ -1186,10 +1206,936 @@
       <w:r>
         <w:rPr>
           <w:rFonts w:ascii="Consolas" w:eastAsia="Times New Roman" w:hAnsi="Consolas" w:cs="Consolas"/>
+          <w:sz w:val="16"/>
+          <w:szCs w:val="16"/>
+        </w:rPr>
+        <w:br/>
+      </w:r>
+      <w:r>
+        <w:rPr>
+          <w:rFonts w:ascii="Consolas" w:eastAsia="Times New Roman" w:hAnsi="Consolas" w:cs="Consolas"/>
           <w:color w:val="333333"/>
           <w:sz w:val="16"/>
           <w:szCs w:val="16"/>
         </w:rPr>
+        <w:t>    &lt;</w:t>
+      </w:r>
+      <w:r>
+        <w:rPr>
+          <w:rFonts w:ascii="Consolas" w:eastAsia="Times New Roman" w:hAnsi="Consolas" w:cs="Consolas"/>
+          <w:color w:val="3364A4"/>
+          <w:sz w:val="16"/>
+          <w:szCs w:val="16"/>
+        </w:rPr>
+        <w:t>TextView</w:t>
+      </w:r>
+      <w:r>
+        <w:rPr>
+          <w:rFonts w:ascii="Consolas" w:eastAsia="Times New Roman" w:hAnsi="Consolas" w:cs="Consolas"/>
+          <w:sz w:val="16"/>
+          <w:szCs w:val="16"/>
+        </w:rPr>
+        <w:br/>
+      </w:r>
+      <w:r>
+        <w:rPr>
+          <w:rFonts w:ascii="Consolas" w:eastAsia="Times New Roman" w:hAnsi="Consolas" w:cs="Consolas"/>
+          <w:color w:val="3364A4"/>
+          <w:sz w:val="16"/>
+          <w:szCs w:val="16"/>
+        </w:rPr>
+        <w:t>        </w:t>
+      </w:r>
+      <w:r>
+        <w:rPr>
+          <w:rFonts w:ascii="Consolas" w:eastAsia="Times New Roman" w:hAnsi="Consolas" w:cs="Consolas"/>
+          <w:color w:val="333333"/>
+          <w:sz w:val="16"/>
+          <w:szCs w:val="16"/>
+        </w:rPr>
+        <w:t>android:id=</w:t>
+      </w:r>
+      <w:r>
+        <w:rPr>
+          <w:rFonts w:ascii="Consolas" w:eastAsia="Times New Roman" w:hAnsi="Consolas" w:cs="Consolas"/>
+          <w:color w:val="F57D00"/>
+          <w:sz w:val="16"/>
+          <w:szCs w:val="16"/>
+        </w:rPr>
+        <w:t>"@+id/sqlite_id"</w:t>
+      </w:r>
+      <w:r>
+        <w:rPr>
+          <w:rFonts w:ascii="Consolas" w:eastAsia="Times New Roman" w:hAnsi="Consolas" w:cs="Consolas"/>
+          <w:sz w:val="16"/>
+          <w:szCs w:val="16"/>
+        </w:rPr>
+        <w:br/>
+      </w:r>
+      <w:r>
+        <w:rPr>
+          <w:rFonts w:ascii="Consolas" w:eastAsia="Times New Roman" w:hAnsi="Consolas" w:cs="Consolas"/>
+          <w:color w:val="3364A4"/>
+          <w:sz w:val="16"/>
+          <w:szCs w:val="16"/>
+        </w:rPr>
+        <w:t>        </w:t>
+      </w:r>
+      <w:r>
+        <w:rPr>
+          <w:rFonts w:ascii="Consolas" w:eastAsia="Times New Roman" w:hAnsi="Consolas" w:cs="Consolas"/>
+          <w:color w:val="333333"/>
+          <w:sz w:val="16"/>
+          <w:szCs w:val="16"/>
+        </w:rPr>
+        <w:t>android:layout_width=</w:t>
+      </w:r>
+      <w:r>
+        <w:rPr>
+          <w:rFonts w:ascii="Consolas" w:eastAsia="Times New Roman" w:hAnsi="Consolas" w:cs="Consolas"/>
+          <w:color w:val="F57D00"/>
+          <w:sz w:val="16"/>
+          <w:szCs w:val="16"/>
+        </w:rPr>
+        <w:t>"wrap_content"</w:t>
+      </w:r>
+      <w:r>
+        <w:rPr>
+          <w:rFonts w:ascii="Consolas" w:eastAsia="Times New Roman" w:hAnsi="Consolas" w:cs="Consolas"/>
+          <w:sz w:val="16"/>
+          <w:szCs w:val="16"/>
+        </w:rPr>
+        <w:br/>
+      </w:r>
+      <w:r>
+        <w:rPr>
+          <w:rFonts w:ascii="Consolas" w:eastAsia="Times New Roman" w:hAnsi="Consolas" w:cs="Consolas"/>
+          <w:color w:val="3364A4"/>
+          <w:sz w:val="16"/>
+          <w:szCs w:val="16"/>
+        </w:rPr>
+        <w:t>        </w:t>
+      </w:r>
+      <w:r>
+        <w:rPr>
+          <w:rFonts w:ascii="Consolas" w:eastAsia="Times New Roman" w:hAnsi="Consolas" w:cs="Consolas"/>
+          <w:color w:val="333333"/>
+          <w:sz w:val="16"/>
+          <w:szCs w:val="16"/>
+        </w:rPr>
+        <w:t>android:layout_height=</w:t>
+      </w:r>
+      <w:r>
+        <w:rPr>
+          <w:rFonts w:ascii="Consolas" w:eastAsia="Times New Roman" w:hAnsi="Consolas" w:cs="Consolas"/>
+          <w:color w:val="F57D00"/>
+          <w:sz w:val="16"/>
+          <w:szCs w:val="16"/>
+        </w:rPr>
+        <w:t>"wrap_content"</w:t>
+      </w:r>
+      <w:r>
+        <w:rPr>
+          <w:rFonts w:ascii="Consolas" w:eastAsia="Times New Roman" w:hAnsi="Consolas" w:cs="Consolas"/>
+          <w:sz w:val="16"/>
+          <w:szCs w:val="16"/>
+        </w:rPr>
+        <w:br/>
+      </w:r>
+      <w:r>
+        <w:rPr>
+          <w:rFonts w:ascii="Consolas" w:eastAsia="Times New Roman" w:hAnsi="Consolas" w:cs="Consolas"/>
+          <w:color w:val="3364A4"/>
+          <w:sz w:val="16"/>
+          <w:szCs w:val="16"/>
+        </w:rPr>
+        <w:t>        </w:t>
+      </w:r>
+      <w:r>
+        <w:rPr>
+          <w:rFonts w:ascii="Consolas" w:eastAsia="Times New Roman" w:hAnsi="Consolas" w:cs="Consolas"/>
+          <w:color w:val="333333"/>
+          <w:sz w:val="16"/>
+          <w:szCs w:val="16"/>
+        </w:rPr>
+        <w:t>android:visibility=</w:t>
+      </w:r>
+      <w:r>
+        <w:rPr>
+          <w:rFonts w:ascii="Consolas" w:eastAsia="Times New Roman" w:hAnsi="Consolas" w:cs="Consolas"/>
+          <w:color w:val="F57D00"/>
+          <w:sz w:val="16"/>
+          <w:szCs w:val="16"/>
+        </w:rPr>
+        <w:t>"gone"</w:t>
+      </w:r>
+      <w:r>
+        <w:rPr>
+          <w:rFonts w:ascii="Consolas" w:eastAsia="Times New Roman" w:hAnsi="Consolas" w:cs="Consolas"/>
+          <w:color w:val="3364A4"/>
+          <w:sz w:val="16"/>
+          <w:szCs w:val="16"/>
+        </w:rPr>
+        <w:t> </w:t>
+      </w:r>
+      <w:r>
+        <w:rPr>
+          <w:rFonts w:ascii="Consolas" w:eastAsia="Times New Roman" w:hAnsi="Consolas" w:cs="Consolas"/>
+          <w:color w:val="333333"/>
+          <w:sz w:val="16"/>
+          <w:szCs w:val="16"/>
+        </w:rPr>
+        <w:t>/&gt;</w:t>
+      </w:r>
+      <w:r>
+        <w:rPr>
+          <w:rFonts w:ascii="Consolas" w:eastAsia="Times New Roman" w:hAnsi="Consolas" w:cs="Consolas"/>
+          <w:sz w:val="16"/>
+          <w:szCs w:val="16"/>
+        </w:rPr>
+        <w:br/>
+      </w:r>
+      <w:r>
+        <w:rPr>
+          <w:rFonts w:ascii="Consolas" w:eastAsia="Times New Roman" w:hAnsi="Consolas" w:cs="Consolas"/>
+          <w:sz w:val="16"/>
+          <w:szCs w:val="16"/>
+        </w:rPr>
+        <w:br/>
+      </w:r>
+      <w:r>
+        <w:rPr>
+          <w:rFonts w:ascii="Consolas" w:eastAsia="Times New Roman" w:hAnsi="Consolas" w:cs="Consolas"/>
+          <w:color w:val="333333"/>
+          <w:sz w:val="16"/>
+          <w:szCs w:val="16"/>
+        </w:rPr>
+        <w:t>    &lt;</w:t>
+      </w:r>
+      <w:r>
+        <w:rPr>
+          <w:rFonts w:ascii="Consolas" w:eastAsia="Times New Roman" w:hAnsi="Consolas" w:cs="Consolas"/>
+          <w:color w:val="3364A4"/>
+          <w:sz w:val="16"/>
+          <w:szCs w:val="16"/>
+        </w:rPr>
+        <w:t>TextView</w:t>
+      </w:r>
+      <w:r>
+        <w:rPr>
+          <w:rFonts w:ascii="Consolas" w:eastAsia="Times New Roman" w:hAnsi="Consolas" w:cs="Consolas"/>
+          <w:sz w:val="16"/>
+          <w:szCs w:val="16"/>
+        </w:rPr>
+        <w:br/>
+      </w:r>
+      <w:r>
+        <w:rPr>
+          <w:rFonts w:ascii="Consolas" w:eastAsia="Times New Roman" w:hAnsi="Consolas" w:cs="Consolas"/>
+          <w:color w:val="3364A4"/>
+          <w:sz w:val="16"/>
+          <w:szCs w:val="16"/>
+        </w:rPr>
+        <w:t>        </w:t>
+      </w:r>
+      <w:r>
+        <w:rPr>
+          <w:rFonts w:ascii="Consolas" w:eastAsia="Times New Roman" w:hAnsi="Consolas" w:cs="Consolas"/>
+          <w:color w:val="333333"/>
+          <w:sz w:val="16"/>
+          <w:szCs w:val="16"/>
+        </w:rPr>
+        <w:t>android:id=</w:t>
+      </w:r>
+      <w:r>
+        <w:rPr>
+          <w:rFonts w:ascii="Consolas" w:eastAsia="Times New Roman" w:hAnsi="Consolas" w:cs="Consolas"/>
+          <w:color w:val="F57D00"/>
+          <w:sz w:val="16"/>
+          <w:szCs w:val="16"/>
+        </w:rPr>
+        <w:t>"@+id/title"</w:t>
+      </w:r>
+      <w:r>
+        <w:rPr>
+          <w:rFonts w:ascii="Consolas" w:eastAsia="Times New Roman" w:hAnsi="Consolas" w:cs="Consolas"/>
+          <w:sz w:val="16"/>
+          <w:szCs w:val="16"/>
+        </w:rPr>
+        <w:br/>
+      </w:r>
+      <w:r>
+        <w:rPr>
+          <w:rFonts w:ascii="Consolas" w:eastAsia="Times New Roman" w:hAnsi="Consolas" w:cs="Consolas"/>
+          <w:color w:val="3364A4"/>
+          <w:sz w:val="16"/>
+          <w:szCs w:val="16"/>
+        </w:rPr>
+        <w:t>        </w:t>
+      </w:r>
+      <w:r>
+        <w:rPr>
+          <w:rFonts w:ascii="Consolas" w:eastAsia="Times New Roman" w:hAnsi="Consolas" w:cs="Consolas"/>
+          <w:color w:val="333333"/>
+          <w:sz w:val="16"/>
+          <w:szCs w:val="16"/>
+        </w:rPr>
+        <w:t>android:layout_width=</w:t>
+      </w:r>
+      <w:r>
+        <w:rPr>
+          <w:rFonts w:ascii="Consolas" w:eastAsia="Times New Roman" w:hAnsi="Consolas" w:cs="Consolas"/>
+          <w:color w:val="F57D00"/>
+          <w:sz w:val="16"/>
+          <w:szCs w:val="16"/>
+        </w:rPr>
+        <w:t>"fill_parent"</w:t>
+      </w:r>
+      <w:r>
+        <w:rPr>
+          <w:rFonts w:ascii="Consolas" w:eastAsia="Times New Roman" w:hAnsi="Consolas" w:cs="Consolas"/>
+          <w:sz w:val="16"/>
+          <w:szCs w:val="16"/>
+        </w:rPr>
+        <w:br/>
+      </w:r>
+      <w:r>
+        <w:rPr>
+          <w:rFonts w:ascii="Consolas" w:eastAsia="Times New Roman" w:hAnsi="Consolas" w:cs="Consolas"/>
+          <w:color w:val="3364A4"/>
+          <w:sz w:val="16"/>
+          <w:szCs w:val="16"/>
+        </w:rPr>
+        <w:t>        </w:t>
+      </w:r>
+      <w:r>
+        <w:rPr>
+          <w:rFonts w:ascii="Consolas" w:eastAsia="Times New Roman" w:hAnsi="Consolas" w:cs="Consolas"/>
+          <w:color w:val="333333"/>
+          <w:sz w:val="16"/>
+          <w:szCs w:val="16"/>
+        </w:rPr>
+        <w:t>android:layout_height=</w:t>
+      </w:r>
+      <w:r>
+        <w:rPr>
+          <w:rFonts w:ascii="Consolas" w:eastAsia="Times New Roman" w:hAnsi="Consolas" w:cs="Consolas"/>
+          <w:color w:val="F57D00"/>
+          <w:sz w:val="16"/>
+          <w:szCs w:val="16"/>
+        </w:rPr>
+        <w:t>"wrap_content"</w:t>
+      </w:r>
+      <w:r>
+        <w:rPr>
+          <w:rFonts w:ascii="Consolas" w:eastAsia="Times New Roman" w:hAnsi="Consolas" w:cs="Consolas"/>
+          <w:sz w:val="16"/>
+          <w:szCs w:val="16"/>
+        </w:rPr>
+        <w:br/>
+      </w:r>
+      <w:r>
+        <w:rPr>
+          <w:rFonts w:ascii="Consolas" w:eastAsia="Times New Roman" w:hAnsi="Consolas" w:cs="Consolas"/>
+          <w:color w:val="3364A4"/>
+          <w:sz w:val="16"/>
+          <w:szCs w:val="16"/>
+        </w:rPr>
+        <w:t>        </w:t>
+      </w:r>
+      <w:r>
+        <w:rPr>
+          <w:rFonts w:ascii="Consolas" w:eastAsia="Times New Roman" w:hAnsi="Consolas" w:cs="Consolas"/>
+          <w:color w:val="333333"/>
+          <w:sz w:val="16"/>
+          <w:szCs w:val="16"/>
+        </w:rPr>
+        <w:t>android:paddingTop=</w:t>
+      </w:r>
+      <w:r>
+        <w:rPr>
+          <w:rFonts w:ascii="Consolas" w:eastAsia="Times New Roman" w:hAnsi="Consolas" w:cs="Consolas"/>
+          <w:color w:val="F57D00"/>
+          <w:sz w:val="16"/>
+          <w:szCs w:val="16"/>
+        </w:rPr>
+        <w:t>"8dip"</w:t>
+      </w:r>
+      <w:r>
+        <w:rPr>
+          <w:rFonts w:ascii="Consolas" w:eastAsia="Times New Roman" w:hAnsi="Consolas" w:cs="Consolas"/>
+          <w:sz w:val="16"/>
+          <w:szCs w:val="16"/>
+        </w:rPr>
+        <w:br/>
+      </w:r>
+      <w:r>
+        <w:rPr>
+          <w:rFonts w:ascii="Consolas" w:eastAsia="Times New Roman" w:hAnsi="Consolas" w:cs="Consolas"/>
+          <w:color w:val="3364A4"/>
+          <w:sz w:val="16"/>
+          <w:szCs w:val="16"/>
+        </w:rPr>
+        <w:t>        </w:t>
+      </w:r>
+      <w:r>
+        <w:rPr>
+          <w:rFonts w:ascii="Consolas" w:eastAsia="Times New Roman" w:hAnsi="Consolas" w:cs="Consolas"/>
+          <w:color w:val="333333"/>
+          <w:sz w:val="16"/>
+          <w:szCs w:val="16"/>
+        </w:rPr>
+        <w:t>android:paddingLeft=</w:t>
+      </w:r>
+      <w:r>
+        <w:rPr>
+          <w:rFonts w:ascii="Consolas" w:eastAsia="Times New Roman" w:hAnsi="Consolas" w:cs="Consolas"/>
+          <w:color w:val="F57D00"/>
+          <w:sz w:val="16"/>
+          <w:szCs w:val="16"/>
+        </w:rPr>
+        <w:t>"8dip"</w:t>
+      </w:r>
+      <w:r>
+        <w:rPr>
+          <w:rFonts w:ascii="Consolas" w:eastAsia="Times New Roman" w:hAnsi="Consolas" w:cs="Consolas"/>
+          <w:sz w:val="16"/>
+          <w:szCs w:val="16"/>
+        </w:rPr>
+        <w:br/>
+      </w:r>
+      <w:r>
+        <w:rPr>
+          <w:rFonts w:ascii="Consolas" w:eastAsia="Times New Roman" w:hAnsi="Consolas" w:cs="Consolas"/>
+          <w:color w:val="3364A4"/>
+          <w:sz w:val="16"/>
+          <w:szCs w:val="16"/>
+        </w:rPr>
+        <w:t>        </w:t>
+      </w:r>
+      <w:r>
+        <w:rPr>
+          <w:rFonts w:ascii="Consolas" w:eastAsia="Times New Roman" w:hAnsi="Consolas" w:cs="Consolas"/>
+          <w:color w:val="333333"/>
+          <w:sz w:val="16"/>
+          <w:szCs w:val="16"/>
+        </w:rPr>
+        <w:t>android:paddingBottom=</w:t>
+      </w:r>
+      <w:r>
+        <w:rPr>
+          <w:rFonts w:ascii="Consolas" w:eastAsia="Times New Roman" w:hAnsi="Consolas" w:cs="Consolas"/>
+          <w:color w:val="F57D00"/>
+          <w:sz w:val="16"/>
+          <w:szCs w:val="16"/>
+        </w:rPr>
+        <w:t>"4dip"</w:t>
+      </w:r>
+      <w:r>
+        <w:rPr>
+          <w:rFonts w:ascii="Consolas" w:eastAsia="Times New Roman" w:hAnsi="Consolas" w:cs="Consolas"/>
+          <w:sz w:val="16"/>
+          <w:szCs w:val="16"/>
+        </w:rPr>
+        <w:br/>
+      </w:r>
+      <w:r>
+        <w:rPr>
+          <w:rFonts w:ascii="Consolas" w:eastAsia="Times New Roman" w:hAnsi="Consolas" w:cs="Consolas"/>
+          <w:color w:val="3364A4"/>
+          <w:sz w:val="16"/>
+          <w:szCs w:val="16"/>
+        </w:rPr>
+        <w:t>        </w:t>
+      </w:r>
+      <w:r>
+        <w:rPr>
+          <w:rFonts w:ascii="Consolas" w:eastAsia="Times New Roman" w:hAnsi="Consolas" w:cs="Consolas"/>
+          <w:color w:val="333333"/>
+          <w:sz w:val="16"/>
+          <w:szCs w:val="16"/>
+        </w:rPr>
+        <w:t>android:textSize=</w:t>
+      </w:r>
+      <w:r>
+        <w:rPr>
+          <w:rFonts w:ascii="Consolas" w:eastAsia="Times New Roman" w:hAnsi="Consolas" w:cs="Consolas"/>
+          <w:color w:val="F57D00"/>
+          <w:sz w:val="16"/>
+          <w:szCs w:val="16"/>
+        </w:rPr>
+        <w:t>"18dip"</w:t>
+      </w:r>
+      <w:r>
+        <w:rPr>
+          <w:rFonts w:ascii="Consolas" w:eastAsia="Times New Roman" w:hAnsi="Consolas" w:cs="Consolas"/>
+          <w:sz w:val="16"/>
+          <w:szCs w:val="16"/>
+        </w:rPr>
+        <w:br/>
+      </w:r>
+      <w:r>
+        <w:rPr>
+          <w:rFonts w:ascii="Consolas" w:eastAsia="Times New Roman" w:hAnsi="Consolas" w:cs="Consolas"/>
+          <w:color w:val="3364A4"/>
+          <w:sz w:val="16"/>
+          <w:szCs w:val="16"/>
+        </w:rPr>
+        <w:t>        </w:t>
+      </w:r>
+      <w:r>
+        <w:rPr>
+          <w:rFonts w:ascii="Consolas" w:eastAsia="Times New Roman" w:hAnsi="Consolas" w:cs="Consolas"/>
+          <w:color w:val="333333"/>
+          <w:sz w:val="16"/>
+          <w:szCs w:val="16"/>
+        </w:rPr>
+        <w:t>android:text=</w:t>
+      </w:r>
+      <w:r>
+        <w:rPr>
+          <w:rFonts w:ascii="Consolas" w:eastAsia="Times New Roman" w:hAnsi="Consolas" w:cs="Consolas"/>
+          <w:color w:val="F57D00"/>
+          <w:sz w:val="16"/>
+          <w:szCs w:val="16"/>
+        </w:rPr>
+        <w:t>"Your Heading will appear here"</w:t>
+      </w:r>
+      <w:r>
+        <w:rPr>
+          <w:rFonts w:ascii="Consolas" w:eastAsia="Times New Roman" w:hAnsi="Consolas" w:cs="Consolas"/>
+          <w:sz w:val="16"/>
+          <w:szCs w:val="16"/>
+        </w:rPr>
+        <w:br/>
+      </w:r>
+      <w:r>
+        <w:rPr>
+          <w:rFonts w:ascii="Consolas" w:eastAsia="Times New Roman" w:hAnsi="Consolas" w:cs="Consolas"/>
+          <w:color w:val="3364A4"/>
+          <w:sz w:val="16"/>
+          <w:szCs w:val="16"/>
+        </w:rPr>
+        <w:t>        </w:t>
+      </w:r>
+      <w:r>
+        <w:rPr>
+          <w:rFonts w:ascii="Consolas" w:eastAsia="Times New Roman" w:hAnsi="Consolas" w:cs="Consolas"/>
+          <w:color w:val="333333"/>
+          <w:sz w:val="16"/>
+          <w:szCs w:val="16"/>
+        </w:rPr>
+        <w:t>android:textColor=</w:t>
+      </w:r>
+      <w:r>
+        <w:rPr>
+          <w:rFonts w:ascii="Consolas" w:eastAsia="Times New Roman" w:hAnsi="Consolas" w:cs="Consolas"/>
+          <w:color w:val="F57D00"/>
+          <w:sz w:val="16"/>
+          <w:szCs w:val="16"/>
+        </w:rPr>
+        <w:t>"#ff2b53e4"</w:t>
+      </w:r>
+      <w:r>
+        <w:rPr>
+          <w:rFonts w:ascii="Consolas" w:eastAsia="Times New Roman" w:hAnsi="Consolas" w:cs="Consolas"/>
+          <w:color w:val="3364A4"/>
+          <w:sz w:val="16"/>
+          <w:szCs w:val="16"/>
+        </w:rPr>
+        <w:t> </w:t>
+      </w:r>
+      <w:r>
+        <w:rPr>
+          <w:rFonts w:ascii="Consolas" w:eastAsia="Times New Roman" w:hAnsi="Consolas" w:cs="Consolas"/>
+          <w:color w:val="333333"/>
+          <w:sz w:val="16"/>
+          <w:szCs w:val="16"/>
+        </w:rPr>
+        <w:t>/&gt;</w:t>
+      </w:r>
+      <w:r>
+        <w:rPr>
+          <w:rFonts w:ascii="Consolas" w:eastAsia="Times New Roman" w:hAnsi="Consolas" w:cs="Consolas"/>
+          <w:sz w:val="16"/>
+          <w:szCs w:val="16"/>
+        </w:rPr>
+        <w:br/>
+      </w:r>
+      <w:r>
+        <w:rPr>
+          <w:rFonts w:ascii="Consolas" w:eastAsia="Times New Roman" w:hAnsi="Consolas" w:cs="Consolas"/>
+          <w:sz w:val="16"/>
+          <w:szCs w:val="16"/>
+        </w:rPr>
+        <w:br/>
+      </w:r>
+      <w:r>
+        <w:rPr>
+          <w:rFonts w:ascii="Consolas" w:eastAsia="Times New Roman" w:hAnsi="Consolas" w:cs="Consolas"/>
+          <w:color w:val="333333"/>
+          <w:sz w:val="16"/>
+          <w:szCs w:val="16"/>
+        </w:rPr>
+        <w:t>    &lt;</w:t>
+      </w:r>
+      <w:r>
+        <w:rPr>
+          <w:rFonts w:ascii="Consolas" w:eastAsia="Times New Roman" w:hAnsi="Consolas" w:cs="Consolas"/>
+          <w:color w:val="3364A4"/>
+          <w:sz w:val="16"/>
+          <w:szCs w:val="16"/>
+        </w:rPr>
+        <w:t>TextView</w:t>
+      </w:r>
+      <w:r>
+        <w:rPr>
+          <w:rFonts w:ascii="Consolas" w:eastAsia="Times New Roman" w:hAnsi="Consolas" w:cs="Consolas"/>
+          <w:sz w:val="16"/>
+          <w:szCs w:val="16"/>
+        </w:rPr>
+        <w:br/>
+      </w:r>
+      <w:r>
+        <w:rPr>
+          <w:rFonts w:ascii="Consolas" w:eastAsia="Times New Roman" w:hAnsi="Consolas" w:cs="Consolas"/>
+          <w:color w:val="3364A4"/>
+          <w:sz w:val="16"/>
+          <w:szCs w:val="16"/>
+        </w:rPr>
+        <w:t>        </w:t>
+      </w:r>
+      <w:r>
+        <w:rPr>
+          <w:rFonts w:ascii="Consolas" w:eastAsia="Times New Roman" w:hAnsi="Consolas" w:cs="Consolas"/>
+          <w:color w:val="333333"/>
+          <w:sz w:val="16"/>
+          <w:szCs w:val="16"/>
+        </w:rPr>
+        <w:t>android:id=</w:t>
+      </w:r>
+      <w:r>
+        <w:rPr>
+          <w:rFonts w:ascii="Consolas" w:eastAsia="Times New Roman" w:hAnsi="Consolas" w:cs="Consolas"/>
+          <w:color w:val="F57D00"/>
+          <w:sz w:val="16"/>
+          <w:szCs w:val="16"/>
+        </w:rPr>
+        <w:t>"@+id/link"</w:t>
+      </w:r>
+      <w:r>
+        <w:rPr>
+          <w:rFonts w:ascii="Consolas" w:eastAsia="Times New Roman" w:hAnsi="Consolas" w:cs="Consolas"/>
+          <w:sz w:val="16"/>
+          <w:szCs w:val="16"/>
+        </w:rPr>
+        <w:br/>
+      </w:r>
+      <w:r>
+        <w:rPr>
+          <w:rFonts w:ascii="Consolas" w:eastAsia="Times New Roman" w:hAnsi="Consolas" w:cs="Consolas"/>
+          <w:color w:val="3364A4"/>
+          <w:sz w:val="16"/>
+          <w:szCs w:val="16"/>
+        </w:rPr>
+        <w:t>        </w:t>
+      </w:r>
+      <w:r>
+        <w:rPr>
+          <w:rFonts w:ascii="Consolas" w:eastAsia="Times New Roman" w:hAnsi="Consolas" w:cs="Consolas"/>
+          <w:color w:val="333333"/>
+          <w:sz w:val="16"/>
+          <w:szCs w:val="16"/>
+        </w:rPr>
+        <w:t>android:layout_height=</w:t>
+      </w:r>
+      <w:r>
+        <w:rPr>
+          <w:rFonts w:ascii="Consolas" w:eastAsia="Times New Roman" w:hAnsi="Consolas" w:cs="Consolas"/>
+          <w:color w:val="F57D00"/>
+          <w:sz w:val="16"/>
+          <w:szCs w:val="16"/>
+        </w:rPr>
+        <w:t>"wrap_content"</w:t>
+      </w:r>
+      <w:r>
+        <w:rPr>
+          <w:rFonts w:ascii="Consolas" w:eastAsia="Times New Roman" w:hAnsi="Consolas" w:cs="Consolas"/>
+          <w:sz w:val="16"/>
+          <w:szCs w:val="16"/>
+        </w:rPr>
+        <w:br/>
+      </w:r>
+      <w:r>
+        <w:rPr>
+          <w:rFonts w:ascii="Consolas" w:eastAsia="Times New Roman" w:hAnsi="Consolas" w:cs="Consolas"/>
+          <w:color w:val="3364A4"/>
+          <w:sz w:val="16"/>
+          <w:szCs w:val="16"/>
+        </w:rPr>
+        <w:t>        </w:t>
+      </w:r>
+      <w:r>
+        <w:rPr>
+          <w:rFonts w:ascii="Consolas" w:eastAsia="Times New Roman" w:hAnsi="Consolas" w:cs="Consolas"/>
+          <w:color w:val="333333"/>
+          <w:sz w:val="16"/>
+          <w:szCs w:val="16"/>
+        </w:rPr>
+        <w:t>android:layout_width=</w:t>
+      </w:r>
+      <w:r>
+        <w:rPr>
+          <w:rFonts w:ascii="Consolas" w:eastAsia="Times New Roman" w:hAnsi="Consolas" w:cs="Consolas"/>
+          <w:color w:val="F57D00"/>
+          <w:sz w:val="16"/>
+          <w:szCs w:val="16"/>
+        </w:rPr>
+        <w:t>"wrap_content"</w:t>
+      </w:r>
+      <w:r>
+        <w:rPr>
+          <w:rFonts w:ascii="Consolas" w:eastAsia="Times New Roman" w:hAnsi="Consolas" w:cs="Consolas"/>
+          <w:sz w:val="16"/>
+          <w:szCs w:val="16"/>
+        </w:rPr>
+        <w:br/>
+      </w:r>
+      <w:r>
+        <w:rPr>
+          <w:rFonts w:ascii="Consolas" w:eastAsia="Times New Roman" w:hAnsi="Consolas" w:cs="Consolas"/>
+          <w:color w:val="3364A4"/>
+          <w:sz w:val="16"/>
+          <w:szCs w:val="16"/>
+        </w:rPr>
+        <w:t>        </w:t>
+      </w:r>
+      <w:r>
+        <w:rPr>
+          <w:rFonts w:ascii="Consolas" w:eastAsia="Times New Roman" w:hAnsi="Consolas" w:cs="Consolas"/>
+          <w:color w:val="333333"/>
+          <w:sz w:val="16"/>
+          <w:szCs w:val="16"/>
+        </w:rPr>
+        <w:t>android:paddingLeft=</w:t>
+      </w:r>
+      <w:r>
+        <w:rPr>
+          <w:rFonts w:ascii="Consolas" w:eastAsia="Times New Roman" w:hAnsi="Consolas" w:cs="Consolas"/>
+          <w:color w:val="F57D00"/>
+          <w:sz w:val="16"/>
+          <w:szCs w:val="16"/>
+        </w:rPr>
+        <w:t>"8dip"</w:t>
+      </w:r>
+      <w:r>
+        <w:rPr>
+          <w:rFonts w:ascii="Consolas" w:eastAsia="Times New Roman" w:hAnsi="Consolas" w:cs="Consolas"/>
+          <w:sz w:val="16"/>
+          <w:szCs w:val="16"/>
+        </w:rPr>
+        <w:br/>
+      </w:r>
+      <w:r>
+        <w:rPr>
+          <w:rFonts w:ascii="Consolas" w:eastAsia="Times New Roman" w:hAnsi="Consolas" w:cs="Consolas"/>
+          <w:color w:val="3364A4"/>
+          <w:sz w:val="16"/>
+          <w:szCs w:val="16"/>
+        </w:rPr>
+        <w:t>        </w:t>
+      </w:r>
+      <w:r>
+        <w:rPr>
+          <w:rFonts w:ascii="Consolas" w:eastAsia="Times New Roman" w:hAnsi="Consolas" w:cs="Consolas"/>
+          <w:color w:val="333333"/>
+          <w:sz w:val="16"/>
+          <w:szCs w:val="16"/>
+        </w:rPr>
+        <w:t>android:paddingBottom=</w:t>
+      </w:r>
+      <w:r>
+        <w:rPr>
+          <w:rFonts w:ascii="Consolas" w:eastAsia="Times New Roman" w:hAnsi="Consolas" w:cs="Consolas"/>
+          <w:color w:val="F57D00"/>
+          <w:sz w:val="16"/>
+          <w:szCs w:val="16"/>
+        </w:rPr>
+        <w:t>"6dip"</w:t>
+      </w:r>
+      <w:r>
+        <w:rPr>
+          <w:rFonts w:ascii="Consolas" w:eastAsia="Times New Roman" w:hAnsi="Consolas" w:cs="Consolas"/>
+          <w:sz w:val="16"/>
+          <w:szCs w:val="16"/>
+        </w:rPr>
+        <w:br/>
+      </w:r>
+      <w:r>
+        <w:rPr>
+          <w:rFonts w:ascii="Consolas" w:eastAsia="Times New Roman" w:hAnsi="Consolas" w:cs="Consolas"/>
+          <w:color w:val="3364A4"/>
+          <w:sz w:val="16"/>
+          <w:szCs w:val="16"/>
+        </w:rPr>
+        <w:t>        </w:t>
+      </w:r>
+      <w:r>
+        <w:rPr>
+          <w:rFonts w:ascii="Consolas" w:eastAsia="Times New Roman" w:hAnsi="Consolas" w:cs="Consolas"/>
+          <w:color w:val="333333"/>
+          <w:sz w:val="16"/>
+          <w:szCs w:val="16"/>
+        </w:rPr>
+        <w:t>android:textSize=</w:t>
+      </w:r>
+      <w:r>
+        <w:rPr>
+          <w:rFonts w:ascii="Consolas" w:eastAsia="Times New Roman" w:hAnsi="Consolas" w:cs="Consolas"/>
+          <w:color w:val="F57D00"/>
+          <w:sz w:val="16"/>
+          <w:szCs w:val="16"/>
+        </w:rPr>
+        <w:t>"15dip"</w:t>
+      </w:r>
+      <w:r>
+        <w:rPr>
+          <w:rFonts w:ascii="Consolas" w:eastAsia="Times New Roman" w:hAnsi="Consolas" w:cs="Consolas"/>
+          <w:sz w:val="16"/>
+          <w:szCs w:val="16"/>
+        </w:rPr>
+        <w:br/>
+      </w:r>
+      <w:r>
+        <w:rPr>
+          <w:rFonts w:ascii="Consolas" w:eastAsia="Times New Roman" w:hAnsi="Consolas" w:cs="Consolas"/>
+          <w:color w:val="3364A4"/>
+          <w:sz w:val="16"/>
+          <w:szCs w:val="16"/>
+        </w:rPr>
+        <w:t>        </w:t>
+      </w:r>
+      <w:r>
+        <w:rPr>
+          <w:rFonts w:ascii="Consolas" w:eastAsia="Times New Roman" w:hAnsi="Consolas" w:cs="Consolas"/>
+          <w:color w:val="333333"/>
+          <w:sz w:val="16"/>
+          <w:szCs w:val="16"/>
+        </w:rPr>
+        <w:t>android:text=</w:t>
+      </w:r>
+      <w:r>
+        <w:rPr>
+          <w:rFonts w:ascii="Consolas" w:eastAsia="Times New Roman" w:hAnsi="Consolas" w:cs="Consolas"/>
+          <w:color w:val="F57D00"/>
+          <w:sz w:val="16"/>
+          <w:szCs w:val="16"/>
+        </w:rPr>
+        <w:t>"Your Sub-Heading"</w:t>
+      </w:r>
+      <w:r>
+        <w:rPr>
+          <w:rFonts w:ascii="Consolas" w:eastAsia="Times New Roman" w:hAnsi="Consolas" w:cs="Consolas"/>
+          <w:sz w:val="16"/>
+          <w:szCs w:val="16"/>
+        </w:rPr>
+        <w:br/>
+      </w:r>
+      <w:r>
+        <w:rPr>
+          <w:rFonts w:ascii="Consolas" w:eastAsia="Times New Roman" w:hAnsi="Consolas" w:cs="Consolas"/>
+          <w:color w:val="3364A4"/>
+          <w:sz w:val="16"/>
+          <w:szCs w:val="16"/>
+        </w:rPr>
+        <w:t>        </w:t>
+      </w:r>
+      <w:r>
+        <w:rPr>
+          <w:rFonts w:ascii="Consolas" w:eastAsia="Times New Roman" w:hAnsi="Consolas" w:cs="Consolas"/>
+          <w:color w:val="333333"/>
+          <w:sz w:val="16"/>
+          <w:szCs w:val="16"/>
+        </w:rPr>
+        <w:t>android:textColor=</w:t>
+      </w:r>
+      <w:r>
+        <w:rPr>
+          <w:rFonts w:ascii="Consolas" w:eastAsia="Times New Roman" w:hAnsi="Consolas" w:cs="Consolas"/>
+          <w:color w:val="F57D00"/>
+          <w:sz w:val="16"/>
+          <w:szCs w:val="16"/>
+        </w:rPr>
+        <w:t>"#ff000003"</w:t>
+      </w:r>
+      <w:r>
+        <w:rPr>
+          <w:rFonts w:ascii="Consolas" w:eastAsia="Times New Roman" w:hAnsi="Consolas" w:cs="Consolas"/>
+          <w:sz w:val="16"/>
+          <w:szCs w:val="16"/>
+        </w:rPr>
+        <w:br/>
+      </w:r>
+      <w:r>
+        <w:rPr>
+          <w:rFonts w:ascii="Consolas" w:eastAsia="Times New Roman" w:hAnsi="Consolas" w:cs="Consolas"/>
+          <w:color w:val="3364A4"/>
+          <w:sz w:val="16"/>
+          <w:szCs w:val="16"/>
+        </w:rPr>
+        <w:t>        </w:t>
+      </w:r>
+      <w:r>
+        <w:rPr>
+          <w:rFonts w:ascii="Consolas" w:eastAsia="Times New Roman" w:hAnsi="Consolas" w:cs="Consolas"/>
+          <w:color w:val="333333"/>
+          <w:sz w:val="16"/>
+          <w:szCs w:val="16"/>
+        </w:rPr>
+        <w:t>android:layout_below=</w:t>
+      </w:r>
+      <w:r>
+        <w:rPr>
+          <w:rFonts w:ascii="Consolas" w:eastAsia="Times New Roman" w:hAnsi="Consolas" w:cs="Consolas"/>
+          <w:color w:val="F57D00"/>
+          <w:sz w:val="16"/>
+          <w:szCs w:val="16"/>
+        </w:rPr>
+        <w:t>"@id/title"</w:t>
+      </w:r>
+      <w:r>
+        <w:rPr>
+          <w:rFonts w:ascii="Consolas" w:eastAsia="Times New Roman" w:hAnsi="Consolas" w:cs="Consolas"/>
+          <w:color w:val="3364A4"/>
+          <w:sz w:val="16"/>
+          <w:szCs w:val="16"/>
+        </w:rPr>
+        <w:t> </w:t>
+      </w:r>
+      <w:r>
+        <w:rPr>
+          <w:rFonts w:ascii="Consolas" w:eastAsia="Times New Roman" w:hAnsi="Consolas" w:cs="Consolas"/>
+          <w:color w:val="333333"/>
+          <w:sz w:val="16"/>
+          <w:szCs w:val="16"/>
+        </w:rPr>
+        <w:t>/&gt;</w:t>
+      </w:r>
+      <w:r>
+        <w:rPr>
+          <w:rFonts w:ascii="Consolas" w:eastAsia="Times New Roman" w:hAnsi="Consolas" w:cs="Consolas"/>
+          <w:sz w:val="16"/>
+          <w:szCs w:val="16"/>
+        </w:rPr>
+        <w:br/>
+      </w:r>
+      <w:r>
+        <w:rPr>
+          <w:rFonts w:ascii="Consolas" w:eastAsia="Times New Roman" w:hAnsi="Consolas" w:cs="Consolas"/>
+          <w:color w:val="333333"/>
+          <w:sz w:val="16"/>
+          <w:szCs w:val="16"/>
+        </w:rPr>
         <w:t>&lt;!--</w:t>
       </w:r>
       <w:r>
@@ -1199,7 +2145,7 @@
           <w:sz w:val="16"/>
           <w:szCs w:val="16"/>
         </w:rPr>
-        <w:t> SQLite row id / hidden by default </w:t>
+        <w:t> Right end Arrow </w:t>
       </w:r>
       <w:r>
         <w:rPr>
@@ -1234,7 +2180,7 @@
           <w:sz w:val="16"/>
           <w:szCs w:val="16"/>
         </w:rPr>
-        <w:t>TextView</w:t>
+        <w:t>ImageView</w:t>
       </w:r>
       <w:r>
         <w:rPr>
@@ -1260,7 +2206,7 @@
           <w:sz w:val="16"/>
           <w:szCs w:val="16"/>
         </w:rPr>
-        <w:t>android:id=</w:t>
+        <w:t>android:layout_width=</w:t>
       </w:r>
       <w:r>
         <w:rPr>
@@ -1269,7 +2215,7 @@
           <w:sz w:val="16"/>
           <w:szCs w:val="16"/>
         </w:rPr>
-        <w:t>"@+id/sqlite_id"</w:t>
+        <w:t>"wrap_content"</w:t>
       </w:r>
       <w:r>
         <w:rPr>
@@ -1295,7 +2241,7 @@
           <w:sz w:val="16"/>
           <w:szCs w:val="16"/>
         </w:rPr>
-        <w:t>android:layout_width=</w:t>
+        <w:t>android:layout_height=</w:t>
       </w:r>
       <w:r>
         <w:rPr>
@@ -1330,7 +2276,7 @@
           <w:sz w:val="16"/>
           <w:szCs w:val="16"/>
         </w:rPr>
-        <w:t>android:layout_height=</w:t>
+        <w:t>android:src=</w:t>
       </w:r>
       <w:r>
         <w:rPr>
@@ -1339,7 +2285,7 @@
           <w:sz w:val="16"/>
           <w:szCs w:val="16"/>
         </w:rPr>
-        <w:t>"wrap_content"</w:t>
+        <w:t>"@drawable/arrow"</w:t>
       </w:r>
       <w:r>
         <w:rPr>
@@ -1365,7 +2311,7 @@
           <w:sz w:val="16"/>
           <w:szCs w:val="16"/>
         </w:rPr>
-        <w:t>android:visibility=</w:t>
+        <w:t>android:layout_alignParentRight=</w:t>
       </w:r>
       <w:r>
         <w:rPr>
@@ -1374,7 +2320,15 @@
           <w:sz w:val="16"/>
           <w:szCs w:val="16"/>
         </w:rPr>
-        <w:t>"gone"</w:t>
+        <w:t>"true"</w:t>
+      </w:r>
+      <w:r>
+        <w:rPr>
+          <w:rFonts w:ascii="Consolas" w:eastAsia="Times New Roman" w:hAnsi="Consolas" w:cs="Consolas"/>
+          <w:sz w:val="16"/>
+          <w:szCs w:val="16"/>
+        </w:rPr>
+        <w:br/>
       </w:r>
       <w:r>
         <w:rPr>
@@ -1383,6 +2337,33 @@
           <w:sz w:val="16"/>
           <w:szCs w:val="16"/>
         </w:rPr>
+        <w:t>        </w:t>
+      </w:r>
+      <w:r>
+        <w:rPr>
+          <w:rFonts w:ascii="Consolas" w:eastAsia="Times New Roman" w:hAnsi="Consolas" w:cs="Consolas"/>
+          <w:color w:val="333333"/>
+          <w:sz w:val="16"/>
+          <w:szCs w:val="16"/>
+        </w:rPr>
+        <w:t>android:layout_centerVertical=</w:t>
+      </w:r>
+      <w:r>
+        <w:rPr>
+          <w:rFonts w:ascii="Consolas" w:eastAsia="Times New Roman" w:hAnsi="Consolas" w:cs="Consolas"/>
+          <w:color w:val="F57D00"/>
+          <w:sz w:val="16"/>
+          <w:szCs w:val="16"/>
+        </w:rPr>
+        <w:t>"true"</w:t>
+      </w:r>
+      <w:r>
+        <w:rPr>
+          <w:rFonts w:ascii="Consolas" w:eastAsia="Times New Roman" w:hAnsi="Consolas" w:cs="Consolas"/>
+          <w:color w:val="3364A4"/>
+          <w:sz w:val="16"/>
+          <w:szCs w:val="16"/>
+        </w:rPr>
         <w:t> </w:t>
       </w:r>
       <w:r>
@@ -1409,16 +2390,16 @@
           <w:sz w:val="16"/>
           <w:szCs w:val="16"/>
         </w:rPr>
-        <w:t>&lt;!--</w:t>
-      </w:r>
-      <w:r>
-        <w:rPr>
-          <w:rFonts w:ascii="Consolas" w:eastAsia="Times New Roman" w:hAnsi="Consolas" w:cs="Consolas"/>
-          <w:color w:val="888888"/>
-          <w:sz w:val="16"/>
-          <w:szCs w:val="16"/>
-        </w:rPr>
-        <w:t> web site title </w:t>
+        <w:t>&lt;/</w:t>
+      </w:r>
+      <w:r>
+        <w:rPr>
+          <w:rFonts w:ascii="Consolas" w:eastAsia="Times New Roman" w:hAnsi="Consolas" w:cs="Consolas"/>
+          <w:color w:val="3364A4"/>
+          <w:sz w:val="16"/>
+          <w:szCs w:val="16"/>
+        </w:rPr>
+        <w:t>RelativeLayout</w:t>
       </w:r>
       <w:r>
         <w:rPr>
@@ -1427,1048 +2408,6 @@
           <w:sz w:val="16"/>
           <w:szCs w:val="16"/>
         </w:rPr>
-        <w:t>--&gt;</w:t>
-      </w:r>
-      <w:r>
-        <w:rPr>
-          <w:rFonts w:ascii="Consolas" w:eastAsia="Times New Roman" w:hAnsi="Consolas" w:cs="Consolas"/>
-          <w:sz w:val="16"/>
-          <w:szCs w:val="16"/>
-        </w:rPr>
-        <w:br/>
-      </w:r>
-      <w:r>
-        <w:rPr>
-          <w:rFonts w:ascii="Consolas" w:eastAsia="Times New Roman" w:hAnsi="Consolas" w:cs="Consolas"/>
-          <w:color w:val="333333"/>
-          <w:sz w:val="16"/>
-          <w:szCs w:val="16"/>
-        </w:rPr>
-        <w:t>    &lt;</w:t>
-      </w:r>
-      <w:r>
-        <w:rPr>
-          <w:rFonts w:ascii="Consolas" w:eastAsia="Times New Roman" w:hAnsi="Consolas" w:cs="Consolas"/>
-          <w:color w:val="3364A4"/>
-          <w:sz w:val="16"/>
-          <w:szCs w:val="16"/>
-        </w:rPr>
-        <w:t>TextView</w:t>
-      </w:r>
-      <w:r>
-        <w:rPr>
-          <w:rFonts w:ascii="Consolas" w:eastAsia="Times New Roman" w:hAnsi="Consolas" w:cs="Consolas"/>
-          <w:sz w:val="16"/>
-          <w:szCs w:val="16"/>
-        </w:rPr>
-        <w:br/>
-      </w:r>
-      <w:r>
-        <w:rPr>
-          <w:rFonts w:ascii="Consolas" w:eastAsia="Times New Roman" w:hAnsi="Consolas" w:cs="Consolas"/>
-          <w:color w:val="3364A4"/>
-          <w:sz w:val="16"/>
-          <w:szCs w:val="16"/>
-        </w:rPr>
-        <w:t>        </w:t>
-      </w:r>
-      <w:r>
-        <w:rPr>
-          <w:rFonts w:ascii="Consolas" w:eastAsia="Times New Roman" w:hAnsi="Consolas" w:cs="Consolas"/>
-          <w:color w:val="333333"/>
-          <w:sz w:val="16"/>
-          <w:szCs w:val="16"/>
-        </w:rPr>
-        <w:t>android:id=</w:t>
-      </w:r>
-      <w:r>
-        <w:rPr>
-          <w:rFonts w:ascii="Consolas" w:eastAsia="Times New Roman" w:hAnsi="Consolas" w:cs="Consolas"/>
-          <w:color w:val="F57D00"/>
-          <w:sz w:val="16"/>
-          <w:szCs w:val="16"/>
-        </w:rPr>
-        <w:t>"@+id/title"</w:t>
-      </w:r>
-      <w:r>
-        <w:rPr>
-          <w:rFonts w:ascii="Consolas" w:eastAsia="Times New Roman" w:hAnsi="Consolas" w:cs="Consolas"/>
-          <w:sz w:val="16"/>
-          <w:szCs w:val="16"/>
-        </w:rPr>
-        <w:br/>
-      </w:r>
-      <w:r>
-        <w:rPr>
-          <w:rFonts w:ascii="Consolas" w:eastAsia="Times New Roman" w:hAnsi="Consolas" w:cs="Consolas"/>
-          <w:color w:val="3364A4"/>
-          <w:sz w:val="16"/>
-          <w:szCs w:val="16"/>
-        </w:rPr>
-        <w:t>        </w:t>
-      </w:r>
-      <w:r>
-        <w:rPr>
-          <w:rFonts w:ascii="Consolas" w:eastAsia="Times New Roman" w:hAnsi="Consolas" w:cs="Consolas"/>
-          <w:color w:val="333333"/>
-          <w:sz w:val="16"/>
-          <w:szCs w:val="16"/>
-        </w:rPr>
-        <w:t>android:layout_width=</w:t>
-      </w:r>
-      <w:r>
-        <w:rPr>
-          <w:rFonts w:ascii="Consolas" w:eastAsia="Times New Roman" w:hAnsi="Consolas" w:cs="Consolas"/>
-          <w:color w:val="F57D00"/>
-          <w:sz w:val="16"/>
-          <w:szCs w:val="16"/>
-        </w:rPr>
-        <w:t>"fill_parent"</w:t>
-      </w:r>
-      <w:r>
-        <w:rPr>
-          <w:rFonts w:ascii="Consolas" w:eastAsia="Times New Roman" w:hAnsi="Consolas" w:cs="Consolas"/>
-          <w:sz w:val="16"/>
-          <w:szCs w:val="16"/>
-        </w:rPr>
-        <w:br/>
-      </w:r>
-      <w:r>
-        <w:rPr>
-          <w:rFonts w:ascii="Consolas" w:eastAsia="Times New Roman" w:hAnsi="Consolas" w:cs="Consolas"/>
-          <w:color w:val="3364A4"/>
-          <w:sz w:val="16"/>
-          <w:szCs w:val="16"/>
-        </w:rPr>
-        <w:t>        </w:t>
-      </w:r>
-      <w:r>
-        <w:rPr>
-          <w:rFonts w:ascii="Consolas" w:eastAsia="Times New Roman" w:hAnsi="Consolas" w:cs="Consolas"/>
-          <w:color w:val="333333"/>
-          <w:sz w:val="16"/>
-          <w:szCs w:val="16"/>
-        </w:rPr>
-        <w:t>android:layout_height=</w:t>
-      </w:r>
-      <w:r>
-        <w:rPr>
-          <w:rFonts w:ascii="Consolas" w:eastAsia="Times New Roman" w:hAnsi="Consolas" w:cs="Consolas"/>
-          <w:color w:val="F57D00"/>
-          <w:sz w:val="16"/>
-          <w:szCs w:val="16"/>
-        </w:rPr>
-        <w:t>"wrap_content"</w:t>
-      </w:r>
-      <w:r>
-        <w:rPr>
-          <w:rFonts w:ascii="Consolas" w:eastAsia="Times New Roman" w:hAnsi="Consolas" w:cs="Consolas"/>
-          <w:sz w:val="16"/>
-          <w:szCs w:val="16"/>
-        </w:rPr>
-        <w:br/>
-      </w:r>
-      <w:r>
-        <w:rPr>
-          <w:rFonts w:ascii="Consolas" w:eastAsia="Times New Roman" w:hAnsi="Consolas" w:cs="Consolas"/>
-          <w:color w:val="3364A4"/>
-          <w:sz w:val="16"/>
-          <w:szCs w:val="16"/>
-        </w:rPr>
-        <w:t>        </w:t>
-      </w:r>
-      <w:r>
-        <w:rPr>
-          <w:rFonts w:ascii="Consolas" w:eastAsia="Times New Roman" w:hAnsi="Consolas" w:cs="Consolas"/>
-          <w:color w:val="333333"/>
-          <w:sz w:val="16"/>
-          <w:szCs w:val="16"/>
-        </w:rPr>
-        <w:t>android:paddingTop=</w:t>
-      </w:r>
-      <w:r>
-        <w:rPr>
-          <w:rFonts w:ascii="Consolas" w:eastAsia="Times New Roman" w:hAnsi="Consolas" w:cs="Consolas"/>
-          <w:color w:val="F57D00"/>
-          <w:sz w:val="16"/>
-          <w:szCs w:val="16"/>
-        </w:rPr>
-        <w:t>"8dip"</w:t>
-      </w:r>
-      <w:r>
-        <w:rPr>
-          <w:rFonts w:ascii="Consolas" w:eastAsia="Times New Roman" w:hAnsi="Consolas" w:cs="Consolas"/>
-          <w:sz w:val="16"/>
-          <w:szCs w:val="16"/>
-        </w:rPr>
-        <w:br/>
-      </w:r>
-      <w:r>
-        <w:rPr>
-          <w:rFonts w:ascii="Consolas" w:eastAsia="Times New Roman" w:hAnsi="Consolas" w:cs="Consolas"/>
-          <w:color w:val="3364A4"/>
-          <w:sz w:val="16"/>
-          <w:szCs w:val="16"/>
-        </w:rPr>
-        <w:t>        </w:t>
-      </w:r>
-      <w:r>
-        <w:rPr>
-          <w:rFonts w:ascii="Consolas" w:eastAsia="Times New Roman" w:hAnsi="Consolas" w:cs="Consolas"/>
-          <w:color w:val="333333"/>
-          <w:sz w:val="16"/>
-          <w:szCs w:val="16"/>
-        </w:rPr>
-        <w:t>android:paddingLeft=</w:t>
-      </w:r>
-      <w:r>
-        <w:rPr>
-          <w:rFonts w:ascii="Consolas" w:eastAsia="Times New Roman" w:hAnsi="Consolas" w:cs="Consolas"/>
-          <w:color w:val="F57D00"/>
-          <w:sz w:val="16"/>
-          <w:szCs w:val="16"/>
-        </w:rPr>
-        <w:t>"8dip"</w:t>
-      </w:r>
-      <w:r>
-        <w:rPr>
-          <w:rFonts w:ascii="Consolas" w:eastAsia="Times New Roman" w:hAnsi="Consolas" w:cs="Consolas"/>
-          <w:sz w:val="16"/>
-          <w:szCs w:val="16"/>
-        </w:rPr>
-        <w:br/>
-      </w:r>
-      <w:r>
-        <w:rPr>
-          <w:rFonts w:ascii="Consolas" w:eastAsia="Times New Roman" w:hAnsi="Consolas" w:cs="Consolas"/>
-          <w:color w:val="3364A4"/>
-          <w:sz w:val="16"/>
-          <w:szCs w:val="16"/>
-        </w:rPr>
-        <w:t>        </w:t>
-      </w:r>
-      <w:r>
-        <w:rPr>
-          <w:rFonts w:ascii="Consolas" w:eastAsia="Times New Roman" w:hAnsi="Consolas" w:cs="Consolas"/>
-          <w:color w:val="333333"/>
-          <w:sz w:val="16"/>
-          <w:szCs w:val="16"/>
-        </w:rPr>
-        <w:t>android:paddingBottom=</w:t>
-      </w:r>
-      <w:r>
-        <w:rPr>
-          <w:rFonts w:ascii="Consolas" w:eastAsia="Times New Roman" w:hAnsi="Consolas" w:cs="Consolas"/>
-          <w:color w:val="F57D00"/>
-          <w:sz w:val="16"/>
-          <w:szCs w:val="16"/>
-        </w:rPr>
-        <w:t>"4dip"</w:t>
-      </w:r>
-      <w:r>
-        <w:rPr>
-          <w:rFonts w:ascii="Consolas" w:eastAsia="Times New Roman" w:hAnsi="Consolas" w:cs="Consolas"/>
-          <w:sz w:val="16"/>
-          <w:szCs w:val="16"/>
-        </w:rPr>
-        <w:br/>
-      </w:r>
-      <w:r>
-        <w:rPr>
-          <w:rFonts w:ascii="Consolas" w:eastAsia="Times New Roman" w:hAnsi="Consolas" w:cs="Consolas"/>
-          <w:color w:val="3364A4"/>
-          <w:sz w:val="16"/>
-          <w:szCs w:val="16"/>
-        </w:rPr>
-        <w:t>        </w:t>
-      </w:r>
-      <w:r>
-        <w:rPr>
-          <w:rFonts w:ascii="Consolas" w:eastAsia="Times New Roman" w:hAnsi="Consolas" w:cs="Consolas"/>
-          <w:color w:val="333333"/>
-          <w:sz w:val="16"/>
-          <w:szCs w:val="16"/>
-        </w:rPr>
-        <w:t>android:textSize=</w:t>
-      </w:r>
-      <w:r>
-        <w:rPr>
-          <w:rFonts w:ascii="Consolas" w:eastAsia="Times New Roman" w:hAnsi="Consolas" w:cs="Consolas"/>
-          <w:color w:val="F57D00"/>
-          <w:sz w:val="16"/>
-          <w:szCs w:val="16"/>
-        </w:rPr>
-        <w:t>"18dip"</w:t>
-      </w:r>
-      <w:r>
-        <w:rPr>
-          <w:rFonts w:ascii="Consolas" w:eastAsia="Times New Roman" w:hAnsi="Consolas" w:cs="Consolas"/>
-          <w:sz w:val="16"/>
-          <w:szCs w:val="16"/>
-        </w:rPr>
-        <w:br/>
-      </w:r>
-      <w:r>
-        <w:rPr>
-          <w:rFonts w:ascii="Consolas" w:eastAsia="Times New Roman" w:hAnsi="Consolas" w:cs="Consolas"/>
-          <w:color w:val="3364A4"/>
-          <w:sz w:val="16"/>
-          <w:szCs w:val="16"/>
-        </w:rPr>
-        <w:t>        </w:t>
-      </w:r>
-      <w:r>
-        <w:rPr>
-          <w:rFonts w:ascii="Consolas" w:eastAsia="Times New Roman" w:hAnsi="Consolas" w:cs="Consolas"/>
-          <w:color w:val="333333"/>
-          <w:sz w:val="16"/>
-          <w:szCs w:val="16"/>
-        </w:rPr>
-        <w:t>android:text=</w:t>
-      </w:r>
-      <w:r>
-        <w:rPr>
-          <w:rFonts w:ascii="Consolas" w:eastAsia="Times New Roman" w:hAnsi="Consolas" w:cs="Consolas"/>
-          <w:color w:val="F57D00"/>
-          <w:sz w:val="16"/>
-          <w:szCs w:val="16"/>
-        </w:rPr>
-        <w:t>"Your Heading will appear here"</w:t>
-      </w:r>
-      <w:r>
-        <w:rPr>
-          <w:rFonts w:ascii="Consolas" w:eastAsia="Times New Roman" w:hAnsi="Consolas" w:cs="Consolas"/>
-          <w:sz w:val="16"/>
-          <w:szCs w:val="16"/>
-        </w:rPr>
-        <w:br/>
-      </w:r>
-      <w:r>
-        <w:rPr>
-          <w:rFonts w:ascii="Consolas" w:eastAsia="Times New Roman" w:hAnsi="Consolas" w:cs="Consolas"/>
-          <w:color w:val="3364A4"/>
-          <w:sz w:val="16"/>
-          <w:szCs w:val="16"/>
-        </w:rPr>
-        <w:t>        </w:t>
-      </w:r>
-      <w:r>
-        <w:rPr>
-          <w:rFonts w:ascii="Consolas" w:eastAsia="Times New Roman" w:hAnsi="Consolas" w:cs="Consolas"/>
-          <w:color w:val="333333"/>
-          <w:sz w:val="16"/>
-          <w:szCs w:val="16"/>
-        </w:rPr>
-        <w:t>android:textColor=</w:t>
-      </w:r>
-      <w:r>
-        <w:rPr>
-          <w:rFonts w:ascii="Consolas" w:eastAsia="Times New Roman" w:hAnsi="Consolas" w:cs="Consolas"/>
-          <w:color w:val="F57D00"/>
-          <w:sz w:val="16"/>
-          <w:szCs w:val="16"/>
-        </w:rPr>
-        <w:t>"#ff2b53e4"</w:t>
-      </w:r>
-      <w:r>
-        <w:rPr>
-          <w:rFonts w:ascii="Consolas" w:eastAsia="Times New Roman" w:hAnsi="Consolas" w:cs="Consolas"/>
-          <w:color w:val="3364A4"/>
-          <w:sz w:val="16"/>
-          <w:szCs w:val="16"/>
-        </w:rPr>
-        <w:t> </w:t>
-      </w:r>
-      <w:r>
-        <w:rPr>
-          <w:rFonts w:ascii="Consolas" w:eastAsia="Times New Roman" w:hAnsi="Consolas" w:cs="Consolas"/>
-          <w:color w:val="333333"/>
-          <w:sz w:val="16"/>
-          <w:szCs w:val="16"/>
-        </w:rPr>
-        <w:t>/&gt;</w:t>
-      </w:r>
-      <w:r>
-        <w:rPr>
-          <w:rFonts w:ascii="Consolas" w:eastAsia="Times New Roman" w:hAnsi="Consolas" w:cs="Consolas"/>
-          <w:sz w:val="16"/>
-          <w:szCs w:val="16"/>
-        </w:rPr>
-        <w:br/>
-      </w:r>
-      <w:r>
-        <w:rPr>
-          <w:rFonts w:ascii="Consolas" w:eastAsia="Times New Roman" w:hAnsi="Consolas" w:cs="Consolas"/>
-          <w:color w:val="333333"/>
-          <w:sz w:val="16"/>
-          <w:szCs w:val="16"/>
-        </w:rPr>
-        <w:t>&lt;!--</w:t>
-      </w:r>
-      <w:r>
-        <w:rPr>
-          <w:rFonts w:ascii="Consolas" w:eastAsia="Times New Roman" w:hAnsi="Consolas" w:cs="Consolas"/>
-          <w:color w:val="888888"/>
-          <w:sz w:val="16"/>
-          <w:szCs w:val="16"/>
-        </w:rPr>
-        <w:t> web site url </w:t>
-      </w:r>
-      <w:r>
-        <w:rPr>
-          <w:rFonts w:ascii="Consolas" w:eastAsia="Times New Roman" w:hAnsi="Consolas" w:cs="Consolas"/>
-          <w:color w:val="333333"/>
-          <w:sz w:val="16"/>
-          <w:szCs w:val="16"/>
-        </w:rPr>
-        <w:t>--&gt;</w:t>
-      </w:r>
-      <w:r>
-        <w:rPr>
-          <w:rFonts w:ascii="Consolas" w:eastAsia="Times New Roman" w:hAnsi="Consolas" w:cs="Consolas"/>
-          <w:sz w:val="16"/>
-          <w:szCs w:val="16"/>
-        </w:rPr>
-        <w:br/>
-      </w:r>
-      <w:r>
-        <w:rPr>
-          <w:rFonts w:ascii="Consolas" w:eastAsia="Times New Roman" w:hAnsi="Consolas" w:cs="Consolas"/>
-          <w:color w:val="333333"/>
-          <w:sz w:val="16"/>
-          <w:szCs w:val="16"/>
-        </w:rPr>
-        <w:t>    &lt;</w:t>
-      </w:r>
-      <w:r>
-        <w:rPr>
-          <w:rFonts w:ascii="Consolas" w:eastAsia="Times New Roman" w:hAnsi="Consolas" w:cs="Consolas"/>
-          <w:color w:val="3364A4"/>
-          <w:sz w:val="16"/>
-          <w:szCs w:val="16"/>
-        </w:rPr>
-        <w:t>TextView</w:t>
-      </w:r>
-      <w:r>
-        <w:rPr>
-          <w:rFonts w:ascii="Consolas" w:eastAsia="Times New Roman" w:hAnsi="Consolas" w:cs="Consolas"/>
-          <w:sz w:val="16"/>
-          <w:szCs w:val="16"/>
-        </w:rPr>
-        <w:br/>
-      </w:r>
-      <w:r>
-        <w:rPr>
-          <w:rFonts w:ascii="Consolas" w:eastAsia="Times New Roman" w:hAnsi="Consolas" w:cs="Consolas"/>
-          <w:color w:val="3364A4"/>
-          <w:sz w:val="16"/>
-          <w:szCs w:val="16"/>
-        </w:rPr>
-        <w:t>        </w:t>
-      </w:r>
-      <w:r>
-        <w:rPr>
-          <w:rFonts w:ascii="Consolas" w:eastAsia="Times New Roman" w:hAnsi="Consolas" w:cs="Consolas"/>
-          <w:color w:val="333333"/>
-          <w:sz w:val="16"/>
-          <w:szCs w:val="16"/>
-        </w:rPr>
-        <w:t>android:id=</w:t>
-      </w:r>
-      <w:r>
-        <w:rPr>
-          <w:rFonts w:ascii="Consolas" w:eastAsia="Times New Roman" w:hAnsi="Consolas" w:cs="Consolas"/>
-          <w:color w:val="F57D00"/>
-          <w:sz w:val="16"/>
-          <w:szCs w:val="16"/>
-        </w:rPr>
-        <w:t>"@+id/link"</w:t>
-      </w:r>
-      <w:r>
-        <w:rPr>
-          <w:rFonts w:ascii="Consolas" w:eastAsia="Times New Roman" w:hAnsi="Consolas" w:cs="Consolas"/>
-          <w:sz w:val="16"/>
-          <w:szCs w:val="16"/>
-        </w:rPr>
-        <w:br/>
-      </w:r>
-      <w:r>
-        <w:rPr>
-          <w:rFonts w:ascii="Consolas" w:eastAsia="Times New Roman" w:hAnsi="Consolas" w:cs="Consolas"/>
-          <w:color w:val="3364A4"/>
-          <w:sz w:val="16"/>
-          <w:szCs w:val="16"/>
-        </w:rPr>
-        <w:t>        </w:t>
-      </w:r>
-      <w:r>
-        <w:rPr>
-          <w:rFonts w:ascii="Consolas" w:eastAsia="Times New Roman" w:hAnsi="Consolas" w:cs="Consolas"/>
-          <w:color w:val="333333"/>
-          <w:sz w:val="16"/>
-          <w:szCs w:val="16"/>
-        </w:rPr>
-        <w:t>android:layout_height=</w:t>
-      </w:r>
-      <w:r>
-        <w:rPr>
-          <w:rFonts w:ascii="Consolas" w:eastAsia="Times New Roman" w:hAnsi="Consolas" w:cs="Consolas"/>
-          <w:color w:val="F57D00"/>
-          <w:sz w:val="16"/>
-          <w:szCs w:val="16"/>
-        </w:rPr>
-        <w:t>"wrap_content"</w:t>
-      </w:r>
-      <w:r>
-        <w:rPr>
-          <w:rFonts w:ascii="Consolas" w:eastAsia="Times New Roman" w:hAnsi="Consolas" w:cs="Consolas"/>
-          <w:sz w:val="16"/>
-          <w:szCs w:val="16"/>
-        </w:rPr>
-        <w:br/>
-      </w:r>
-      <w:r>
-        <w:rPr>
-          <w:rFonts w:ascii="Consolas" w:eastAsia="Times New Roman" w:hAnsi="Consolas" w:cs="Consolas"/>
-          <w:color w:val="3364A4"/>
-          <w:sz w:val="16"/>
-          <w:szCs w:val="16"/>
-        </w:rPr>
-        <w:t>        </w:t>
-      </w:r>
-      <w:r>
-        <w:rPr>
-          <w:rFonts w:ascii="Consolas" w:eastAsia="Times New Roman" w:hAnsi="Consolas" w:cs="Consolas"/>
-          <w:color w:val="333333"/>
-          <w:sz w:val="16"/>
-          <w:szCs w:val="16"/>
-        </w:rPr>
-        <w:t>android:layout_width=</w:t>
-      </w:r>
-      <w:r>
-        <w:rPr>
-          <w:rFonts w:ascii="Consolas" w:eastAsia="Times New Roman" w:hAnsi="Consolas" w:cs="Consolas"/>
-          <w:color w:val="F57D00"/>
-          <w:sz w:val="16"/>
-          <w:szCs w:val="16"/>
-        </w:rPr>
-        <w:t>"wrap_content"</w:t>
-      </w:r>
-      <w:r>
-        <w:rPr>
-          <w:rFonts w:ascii="Consolas" w:eastAsia="Times New Roman" w:hAnsi="Consolas" w:cs="Consolas"/>
-          <w:sz w:val="16"/>
-          <w:szCs w:val="16"/>
-        </w:rPr>
-        <w:br/>
-      </w:r>
-      <w:r>
-        <w:rPr>
-          <w:rFonts w:ascii="Consolas" w:eastAsia="Times New Roman" w:hAnsi="Consolas" w:cs="Consolas"/>
-          <w:color w:val="3364A4"/>
-          <w:sz w:val="16"/>
-          <w:szCs w:val="16"/>
-        </w:rPr>
-        <w:t>        </w:t>
-      </w:r>
-      <w:r>
-        <w:rPr>
-          <w:rFonts w:ascii="Consolas" w:eastAsia="Times New Roman" w:hAnsi="Consolas" w:cs="Consolas"/>
-          <w:color w:val="333333"/>
-          <w:sz w:val="16"/>
-          <w:szCs w:val="16"/>
-        </w:rPr>
-        <w:t>android:paddingLeft=</w:t>
-      </w:r>
-      <w:r>
-        <w:rPr>
-          <w:rFonts w:ascii="Consolas" w:eastAsia="Times New Roman" w:hAnsi="Consolas" w:cs="Consolas"/>
-          <w:color w:val="F57D00"/>
-          <w:sz w:val="16"/>
-          <w:szCs w:val="16"/>
-        </w:rPr>
-        <w:t>"8dip"</w:t>
-      </w:r>
-      <w:r>
-        <w:rPr>
-          <w:rFonts w:ascii="Consolas" w:eastAsia="Times New Roman" w:hAnsi="Consolas" w:cs="Consolas"/>
-          <w:sz w:val="16"/>
-          <w:szCs w:val="16"/>
-        </w:rPr>
-        <w:br/>
-      </w:r>
-      <w:r>
-        <w:rPr>
-          <w:rFonts w:ascii="Consolas" w:eastAsia="Times New Roman" w:hAnsi="Consolas" w:cs="Consolas"/>
-          <w:color w:val="3364A4"/>
-          <w:sz w:val="16"/>
-          <w:szCs w:val="16"/>
-        </w:rPr>
-        <w:t>        </w:t>
-      </w:r>
-      <w:r>
-        <w:rPr>
-          <w:rFonts w:ascii="Consolas" w:eastAsia="Times New Roman" w:hAnsi="Consolas" w:cs="Consolas"/>
-          <w:color w:val="333333"/>
-          <w:sz w:val="16"/>
-          <w:szCs w:val="16"/>
-        </w:rPr>
-        <w:t>android:paddingBottom=</w:t>
-      </w:r>
-      <w:r>
-        <w:rPr>
-          <w:rFonts w:ascii="Consolas" w:eastAsia="Times New Roman" w:hAnsi="Consolas" w:cs="Consolas"/>
-          <w:color w:val="F57D00"/>
-          <w:sz w:val="16"/>
-          <w:szCs w:val="16"/>
-        </w:rPr>
-        <w:t>"6dip"</w:t>
-      </w:r>
-      <w:r>
-        <w:rPr>
-          <w:rFonts w:ascii="Consolas" w:eastAsia="Times New Roman" w:hAnsi="Consolas" w:cs="Consolas"/>
-          <w:sz w:val="16"/>
-          <w:szCs w:val="16"/>
-        </w:rPr>
-        <w:br/>
-      </w:r>
-      <w:r>
-        <w:rPr>
-          <w:rFonts w:ascii="Consolas" w:eastAsia="Times New Roman" w:hAnsi="Consolas" w:cs="Consolas"/>
-          <w:color w:val="3364A4"/>
-          <w:sz w:val="16"/>
-          <w:szCs w:val="16"/>
-        </w:rPr>
-        <w:t>        </w:t>
-      </w:r>
-      <w:r>
-        <w:rPr>
-          <w:rFonts w:ascii="Consolas" w:eastAsia="Times New Roman" w:hAnsi="Consolas" w:cs="Consolas"/>
-          <w:color w:val="333333"/>
-          <w:sz w:val="16"/>
-          <w:szCs w:val="16"/>
-        </w:rPr>
-        <w:t>android:textSize=</w:t>
-      </w:r>
-      <w:r>
-        <w:rPr>
-          <w:rFonts w:ascii="Consolas" w:eastAsia="Times New Roman" w:hAnsi="Consolas" w:cs="Consolas"/>
-          <w:color w:val="F57D00"/>
-          <w:sz w:val="16"/>
-          <w:szCs w:val="16"/>
-        </w:rPr>
-        <w:t>"15dip"</w:t>
-      </w:r>
-      <w:r>
-        <w:rPr>
-          <w:rFonts w:ascii="Consolas" w:eastAsia="Times New Roman" w:hAnsi="Consolas" w:cs="Consolas"/>
-          <w:sz w:val="16"/>
-          <w:szCs w:val="16"/>
-        </w:rPr>
-        <w:br/>
-      </w:r>
-      <w:r>
-        <w:rPr>
-          <w:rFonts w:ascii="Consolas" w:eastAsia="Times New Roman" w:hAnsi="Consolas" w:cs="Consolas"/>
-          <w:color w:val="3364A4"/>
-          <w:sz w:val="16"/>
-          <w:szCs w:val="16"/>
-        </w:rPr>
-        <w:t>        </w:t>
-      </w:r>
-      <w:r>
-        <w:rPr>
-          <w:rFonts w:ascii="Consolas" w:eastAsia="Times New Roman" w:hAnsi="Consolas" w:cs="Consolas"/>
-          <w:color w:val="333333"/>
-          <w:sz w:val="16"/>
-          <w:szCs w:val="16"/>
-        </w:rPr>
-        <w:t>android:text=</w:t>
-      </w:r>
-      <w:r>
-        <w:rPr>
-          <w:rFonts w:ascii="Consolas" w:eastAsia="Times New Roman" w:hAnsi="Consolas" w:cs="Consolas"/>
-          <w:color w:val="F57D00"/>
-          <w:sz w:val="16"/>
-          <w:szCs w:val="16"/>
-        </w:rPr>
-        <w:t>"Your Sub-Heading"</w:t>
-      </w:r>
-      <w:r>
-        <w:rPr>
-          <w:rFonts w:ascii="Consolas" w:eastAsia="Times New Roman" w:hAnsi="Consolas" w:cs="Consolas"/>
-          <w:sz w:val="16"/>
-          <w:szCs w:val="16"/>
-        </w:rPr>
-        <w:br/>
-      </w:r>
-      <w:r>
-        <w:rPr>
-          <w:rFonts w:ascii="Consolas" w:eastAsia="Times New Roman" w:hAnsi="Consolas" w:cs="Consolas"/>
-          <w:color w:val="3364A4"/>
-          <w:sz w:val="16"/>
-          <w:szCs w:val="16"/>
-        </w:rPr>
-        <w:t>        </w:t>
-      </w:r>
-      <w:r>
-        <w:rPr>
-          <w:rFonts w:ascii="Consolas" w:eastAsia="Times New Roman" w:hAnsi="Consolas" w:cs="Consolas"/>
-          <w:color w:val="333333"/>
-          <w:sz w:val="16"/>
-          <w:szCs w:val="16"/>
-        </w:rPr>
-        <w:t>android:textColor=</w:t>
-      </w:r>
-      <w:r>
-        <w:rPr>
-          <w:rFonts w:ascii="Consolas" w:eastAsia="Times New Roman" w:hAnsi="Consolas" w:cs="Consolas"/>
-          <w:color w:val="F57D00"/>
-          <w:sz w:val="16"/>
-          <w:szCs w:val="16"/>
-        </w:rPr>
-        <w:t>"#ff000003"</w:t>
-      </w:r>
-      <w:r>
-        <w:rPr>
-          <w:rFonts w:ascii="Consolas" w:eastAsia="Times New Roman" w:hAnsi="Consolas" w:cs="Consolas"/>
-          <w:sz w:val="16"/>
-          <w:szCs w:val="16"/>
-        </w:rPr>
-        <w:br/>
-      </w:r>
-      <w:r>
-        <w:rPr>
-          <w:rFonts w:ascii="Consolas" w:eastAsia="Times New Roman" w:hAnsi="Consolas" w:cs="Consolas"/>
-          <w:color w:val="3364A4"/>
-          <w:sz w:val="16"/>
-          <w:szCs w:val="16"/>
-        </w:rPr>
-        <w:t>        </w:t>
-      </w:r>
-      <w:r>
-        <w:rPr>
-          <w:rFonts w:ascii="Consolas" w:eastAsia="Times New Roman" w:hAnsi="Consolas" w:cs="Consolas"/>
-          <w:color w:val="333333"/>
-          <w:sz w:val="16"/>
-          <w:szCs w:val="16"/>
-        </w:rPr>
-        <w:t>android:layout_below=</w:t>
-      </w:r>
-      <w:r>
-        <w:rPr>
-          <w:rFonts w:ascii="Consolas" w:eastAsia="Times New Roman" w:hAnsi="Consolas" w:cs="Consolas"/>
-          <w:color w:val="F57D00"/>
-          <w:sz w:val="16"/>
-          <w:szCs w:val="16"/>
-        </w:rPr>
-        <w:t>"@id/title"</w:t>
-      </w:r>
-      <w:r>
-        <w:rPr>
-          <w:rFonts w:ascii="Consolas" w:eastAsia="Times New Roman" w:hAnsi="Consolas" w:cs="Consolas"/>
-          <w:color w:val="3364A4"/>
-          <w:sz w:val="16"/>
-          <w:szCs w:val="16"/>
-        </w:rPr>
-        <w:t> </w:t>
-      </w:r>
-      <w:r>
-        <w:rPr>
-          <w:rFonts w:ascii="Consolas" w:eastAsia="Times New Roman" w:hAnsi="Consolas" w:cs="Consolas"/>
-          <w:color w:val="333333"/>
-          <w:sz w:val="16"/>
-          <w:szCs w:val="16"/>
-        </w:rPr>
-        <w:t>/&gt;</w:t>
-      </w:r>
-      <w:r>
-        <w:rPr>
-          <w:rFonts w:ascii="Consolas" w:eastAsia="Times New Roman" w:hAnsi="Consolas" w:cs="Consolas"/>
-          <w:sz w:val="16"/>
-          <w:szCs w:val="16"/>
-        </w:rPr>
-        <w:br/>
-      </w:r>
-      <w:r>
-        <w:rPr>
-          <w:rFonts w:ascii="Consolas" w:eastAsia="Times New Roman" w:hAnsi="Consolas" w:cs="Consolas"/>
-          <w:color w:val="333333"/>
-          <w:sz w:val="16"/>
-          <w:szCs w:val="16"/>
-        </w:rPr>
-        <w:t>&lt;!--</w:t>
-      </w:r>
-      <w:r>
-        <w:rPr>
-          <w:rFonts w:ascii="Consolas" w:eastAsia="Times New Roman" w:hAnsi="Consolas" w:cs="Consolas"/>
-          <w:color w:val="888888"/>
-          <w:sz w:val="16"/>
-          <w:szCs w:val="16"/>
-        </w:rPr>
-        <w:t> Right end Arrow </w:t>
-      </w:r>
-      <w:r>
-        <w:rPr>
-          <w:rFonts w:ascii="Consolas" w:eastAsia="Times New Roman" w:hAnsi="Consolas" w:cs="Consolas"/>
-          <w:color w:val="333333"/>
-          <w:sz w:val="16"/>
-          <w:szCs w:val="16"/>
-        </w:rPr>
-        <w:t>--&gt;</w:t>
-      </w:r>
-      <w:r>
-        <w:rPr>
-          <w:rFonts w:ascii="Consolas" w:eastAsia="Times New Roman" w:hAnsi="Consolas" w:cs="Consolas"/>
-          <w:sz w:val="16"/>
-          <w:szCs w:val="16"/>
-        </w:rPr>
-        <w:br/>
-      </w:r>
-      <w:r>
-        <w:rPr>
-          <w:rFonts w:ascii="Consolas" w:eastAsia="Times New Roman" w:hAnsi="Consolas" w:cs="Consolas"/>
-          <w:color w:val="333333"/>
-          <w:sz w:val="16"/>
-          <w:szCs w:val="16"/>
-        </w:rPr>
-        <w:t>    &lt;</w:t>
-      </w:r>
-      <w:r>
-        <w:rPr>
-          <w:rFonts w:ascii="Consolas" w:eastAsia="Times New Roman" w:hAnsi="Consolas" w:cs="Consolas"/>
-          <w:color w:val="3364A4"/>
-          <w:sz w:val="16"/>
-          <w:szCs w:val="16"/>
-        </w:rPr>
-        <w:t>ImageView</w:t>
-      </w:r>
-      <w:r>
-        <w:rPr>
-          <w:rFonts w:ascii="Consolas" w:eastAsia="Times New Roman" w:hAnsi="Consolas" w:cs="Consolas"/>
-          <w:sz w:val="16"/>
-          <w:szCs w:val="16"/>
-        </w:rPr>
-        <w:br/>
-      </w:r>
-      <w:r>
-        <w:rPr>
-          <w:rFonts w:ascii="Consolas" w:eastAsia="Times New Roman" w:hAnsi="Consolas" w:cs="Consolas"/>
-          <w:color w:val="3364A4"/>
-          <w:sz w:val="16"/>
-          <w:szCs w:val="16"/>
-        </w:rPr>
-        <w:t>        </w:t>
-      </w:r>
-      <w:r>
-        <w:rPr>
-          <w:rFonts w:ascii="Consolas" w:eastAsia="Times New Roman" w:hAnsi="Consolas" w:cs="Consolas"/>
-          <w:color w:val="333333"/>
-          <w:sz w:val="16"/>
-          <w:szCs w:val="16"/>
-        </w:rPr>
-        <w:t>android:layout_width=</w:t>
-      </w:r>
-      <w:r>
-        <w:rPr>
-          <w:rFonts w:ascii="Consolas" w:eastAsia="Times New Roman" w:hAnsi="Consolas" w:cs="Consolas"/>
-          <w:color w:val="F57D00"/>
-          <w:sz w:val="16"/>
-          <w:szCs w:val="16"/>
-        </w:rPr>
-        <w:t>"wrap_content"</w:t>
-      </w:r>
-      <w:r>
-        <w:rPr>
-          <w:rFonts w:ascii="Consolas" w:eastAsia="Times New Roman" w:hAnsi="Consolas" w:cs="Consolas"/>
-          <w:sz w:val="16"/>
-          <w:szCs w:val="16"/>
-        </w:rPr>
-        <w:br/>
-      </w:r>
-      <w:r>
-        <w:rPr>
-          <w:rFonts w:ascii="Consolas" w:eastAsia="Times New Roman" w:hAnsi="Consolas" w:cs="Consolas"/>
-          <w:color w:val="3364A4"/>
-          <w:sz w:val="16"/>
-          <w:szCs w:val="16"/>
-        </w:rPr>
-        <w:t>        </w:t>
-      </w:r>
-      <w:r>
-        <w:rPr>
-          <w:rFonts w:ascii="Consolas" w:eastAsia="Times New Roman" w:hAnsi="Consolas" w:cs="Consolas"/>
-          <w:color w:val="333333"/>
-          <w:sz w:val="16"/>
-          <w:szCs w:val="16"/>
-        </w:rPr>
-        <w:t>android:layout_height=</w:t>
-      </w:r>
-      <w:r>
-        <w:rPr>
-          <w:rFonts w:ascii="Consolas" w:eastAsia="Times New Roman" w:hAnsi="Consolas" w:cs="Consolas"/>
-          <w:color w:val="F57D00"/>
-          <w:sz w:val="16"/>
-          <w:szCs w:val="16"/>
-        </w:rPr>
-        <w:t>"wrap_content"</w:t>
-      </w:r>
-      <w:r>
-        <w:rPr>
-          <w:rFonts w:ascii="Consolas" w:eastAsia="Times New Roman" w:hAnsi="Consolas" w:cs="Consolas"/>
-          <w:sz w:val="16"/>
-          <w:szCs w:val="16"/>
-        </w:rPr>
-        <w:br/>
-      </w:r>
-      <w:r>
-        <w:rPr>
-          <w:rFonts w:ascii="Consolas" w:eastAsia="Times New Roman" w:hAnsi="Consolas" w:cs="Consolas"/>
-          <w:color w:val="3364A4"/>
-          <w:sz w:val="16"/>
-          <w:szCs w:val="16"/>
-        </w:rPr>
-        <w:t>        </w:t>
-      </w:r>
-      <w:r>
-        <w:rPr>
-          <w:rFonts w:ascii="Consolas" w:eastAsia="Times New Roman" w:hAnsi="Consolas" w:cs="Consolas"/>
-          <w:color w:val="333333"/>
-          <w:sz w:val="16"/>
-          <w:szCs w:val="16"/>
-        </w:rPr>
-        <w:t>android:src=</w:t>
-      </w:r>
-      <w:r>
-        <w:rPr>
-          <w:rFonts w:ascii="Consolas" w:eastAsia="Times New Roman" w:hAnsi="Consolas" w:cs="Consolas"/>
-          <w:color w:val="F57D00"/>
-          <w:sz w:val="16"/>
-          <w:szCs w:val="16"/>
-        </w:rPr>
-        <w:t>"@drawable/arrow"</w:t>
-      </w:r>
-      <w:r>
-        <w:rPr>
-          <w:rFonts w:ascii="Consolas" w:eastAsia="Times New Roman" w:hAnsi="Consolas" w:cs="Consolas"/>
-          <w:sz w:val="16"/>
-          <w:szCs w:val="16"/>
-        </w:rPr>
-        <w:br/>
-      </w:r>
-      <w:r>
-        <w:rPr>
-          <w:rFonts w:ascii="Consolas" w:eastAsia="Times New Roman" w:hAnsi="Consolas" w:cs="Consolas"/>
-          <w:color w:val="3364A4"/>
-          <w:sz w:val="16"/>
-          <w:szCs w:val="16"/>
-        </w:rPr>
-        <w:t>        </w:t>
-      </w:r>
-      <w:r>
-        <w:rPr>
-          <w:rFonts w:ascii="Consolas" w:eastAsia="Times New Roman" w:hAnsi="Consolas" w:cs="Consolas"/>
-          <w:color w:val="333333"/>
-          <w:sz w:val="16"/>
-          <w:szCs w:val="16"/>
-        </w:rPr>
-        <w:t>android:layout_alignParentRight=</w:t>
-      </w:r>
-      <w:r>
-        <w:rPr>
-          <w:rFonts w:ascii="Consolas" w:eastAsia="Times New Roman" w:hAnsi="Consolas" w:cs="Consolas"/>
-          <w:color w:val="F57D00"/>
-          <w:sz w:val="16"/>
-          <w:szCs w:val="16"/>
-        </w:rPr>
-        <w:t>"true"</w:t>
-      </w:r>
-      <w:r>
-        <w:rPr>
-          <w:rFonts w:ascii="Consolas" w:eastAsia="Times New Roman" w:hAnsi="Consolas" w:cs="Consolas"/>
-          <w:sz w:val="16"/>
-          <w:szCs w:val="16"/>
-        </w:rPr>
-        <w:br/>
-      </w:r>
-      <w:r>
-        <w:rPr>
-          <w:rFonts w:ascii="Consolas" w:eastAsia="Times New Roman" w:hAnsi="Consolas" w:cs="Consolas"/>
-          <w:color w:val="3364A4"/>
-          <w:sz w:val="16"/>
-          <w:szCs w:val="16"/>
-        </w:rPr>
-        <w:t>        </w:t>
-      </w:r>
-      <w:r>
-        <w:rPr>
-          <w:rFonts w:ascii="Consolas" w:eastAsia="Times New Roman" w:hAnsi="Consolas" w:cs="Consolas"/>
-          <w:color w:val="333333"/>
-          <w:sz w:val="16"/>
-          <w:szCs w:val="16"/>
-        </w:rPr>
-        <w:t>android:layout_centerVertical=</w:t>
-      </w:r>
-      <w:r>
-        <w:rPr>
-          <w:rFonts w:ascii="Consolas" w:eastAsia="Times New Roman" w:hAnsi="Consolas" w:cs="Consolas"/>
-          <w:color w:val="F57D00"/>
-          <w:sz w:val="16"/>
-          <w:szCs w:val="16"/>
-        </w:rPr>
-        <w:t>"true"</w:t>
-      </w:r>
-      <w:r>
-        <w:rPr>
-          <w:rFonts w:ascii="Consolas" w:eastAsia="Times New Roman" w:hAnsi="Consolas" w:cs="Consolas"/>
-          <w:color w:val="3364A4"/>
-          <w:sz w:val="16"/>
-          <w:szCs w:val="16"/>
-        </w:rPr>
-        <w:t> </w:t>
-      </w:r>
-      <w:r>
-        <w:rPr>
-          <w:rFonts w:ascii="Consolas" w:eastAsia="Times New Roman" w:hAnsi="Consolas" w:cs="Consolas"/>
-          <w:color w:val="333333"/>
-          <w:sz w:val="16"/>
-          <w:szCs w:val="16"/>
-        </w:rPr>
-        <w:t>/&gt;</w:t>
-      </w:r>
-      <w:r>
-        <w:rPr>
-          <w:rFonts w:ascii="Consolas" w:eastAsia="Times New Roman" w:hAnsi="Consolas" w:cs="Consolas"/>
-          <w:sz w:val="16"/>
-          <w:szCs w:val="16"/>
-        </w:rPr>
-        <w:br/>
-      </w:r>
-      <w:r>
-        <w:rPr>
-          <w:rFonts w:ascii="Consolas" w:eastAsia="Times New Roman" w:hAnsi="Consolas" w:cs="Consolas"/>
-          <w:color w:val="333333"/>
-          <w:sz w:val="16"/>
-          <w:szCs w:val="16"/>
-        </w:rPr>
-        <w:t>&lt;/</w:t>
-      </w:r>
-      <w:r>
-        <w:rPr>
-          <w:rFonts w:ascii="Consolas" w:eastAsia="Times New Roman" w:hAnsi="Consolas" w:cs="Consolas"/>
-          <w:color w:val="3364A4"/>
-          <w:sz w:val="16"/>
-          <w:szCs w:val="16"/>
-        </w:rPr>
-        <w:t>RelativeLayout</w:t>
-      </w:r>
-      <w:r>
-        <w:rPr>
-          <w:rFonts w:ascii="Consolas" w:eastAsia="Times New Roman" w:hAnsi="Consolas" w:cs="Consolas"/>
-          <w:color w:val="333333"/>
-          <w:sz w:val="16"/>
-          <w:szCs w:val="16"/>
-        </w:rPr>
         <w:t>&gt;</w:t>
       </w:r>
       <w:r>
@@ -2485,6 +2424,7 @@
       <w:r>
         <w:rPr>
           <w:noProof/>
+          <w:lang w:val="en-NZ" w:eastAsia="en-NZ"/>
         </w:rPr>
         <w:lastRenderedPageBreak/>
         <w:drawing>
@@ -2544,6 +2484,7 @@
       <w:r>
         <w:rPr>
           <w:noProof/>
+          <w:lang w:val="en-NZ" w:eastAsia="en-NZ"/>
         </w:rPr>
         <mc:AlternateContent>
           <mc:Choice Requires="wps">
@@ -2655,6 +2596,7 @@
       <w:r>
         <w:rPr>
           <w:noProof/>
+          <w:lang w:val="en-NZ" w:eastAsia="en-NZ"/>
         </w:rPr>
         <mc:AlternateContent>
           <mc:Choice Requires="wps">
@@ -2725,6 +2667,7 @@
       <w:r>
         <w:rPr>
           <w:noProof/>
+          <w:lang w:val="en-NZ" w:eastAsia="en-NZ"/>
         </w:rPr>
         <w:drawing>
           <wp:inline distT="0" distB="0" distL="0" distR="0" wp14:anchorId="04070D89" wp14:editId="4095C3E3">
@@ -2797,6 +2740,7 @@
       <w:r>
         <w:rPr>
           <w:noProof/>
+          <w:lang w:val="en-NZ" w:eastAsia="en-NZ"/>
         </w:rPr>
         <w:drawing>
           <wp:inline distT="0" distB="0" distL="0" distR="0" wp14:anchorId="3EF714B1" wp14:editId="47E0117A">
@@ -2889,6 +2833,7 @@
       <w:r>
         <w:rPr>
           <w:noProof/>
+          <w:lang w:val="en-NZ" w:eastAsia="en-NZ"/>
         </w:rPr>
         <w:drawing>
           <wp:inline distT="0" distB="0" distL="0" distR="0" wp14:anchorId="39C9D381" wp14:editId="1B1C676C">
@@ -2928,10 +2873,7 @@
       </w:r>
     </w:p>
     <w:p/>
-    <w:p>
-      <w:bookmarkStart w:id="0" w:name="_GoBack"/>
-      <w:bookmarkEnd w:id="0"/>
-    </w:p>
+    <w:p/>
     <w:p>
       <w:pPr>
         <w:rPr>
@@ -2967,6 +2909,7 @@
       <w:r>
         <w:rPr>
           <w:noProof/>
+          <w:lang w:val="en-NZ" w:eastAsia="en-NZ"/>
         </w:rPr>
         <w:drawing>
           <wp:inline distT="0" distB="0" distL="0" distR="0" wp14:anchorId="60827FC2" wp14:editId="15040087">
@@ -3036,6 +2979,7 @@
       <w:r>
         <w:rPr>
           <w:noProof/>
+          <w:lang w:val="en-NZ" w:eastAsia="en-NZ"/>
         </w:rPr>
         <w:drawing>
           <wp:inline distT="0" distB="0" distL="0" distR="0" wp14:anchorId="48506F9C" wp14:editId="3E708AB9">
@@ -3142,6 +3086,7 @@
       <w:r>
         <w:rPr>
           <w:noProof/>
+          <w:lang w:val="en-NZ" w:eastAsia="en-NZ"/>
         </w:rPr>
         <w:drawing>
           <wp:inline distT="0" distB="0" distL="0" distR="0" wp14:anchorId="62132DA2" wp14:editId="46A17FA2">
@@ -3268,6 +3213,7 @@
       <w:r>
         <w:rPr>
           <w:noProof/>
+          <w:lang w:val="en-NZ" w:eastAsia="en-NZ"/>
         </w:rPr>
         <w:drawing>
           <wp:inline distT="0" distB="0" distL="0" distR="0" wp14:anchorId="30679229" wp14:editId="4B991AF1">
@@ -3315,6 +3261,7 @@
       <w:r>
         <w:rPr>
           <w:noProof/>
+          <w:lang w:val="en-NZ" w:eastAsia="en-NZ"/>
         </w:rPr>
         <w:lastRenderedPageBreak/>
         <w:drawing>
@@ -3363,6 +3310,7 @@
       <w:r>
         <w:rPr>
           <w:noProof/>
+          <w:lang w:val="en-NZ" w:eastAsia="en-NZ"/>
         </w:rPr>
         <w:drawing>
           <wp:inline distT="0" distB="0" distL="0" distR="0" wp14:anchorId="0A475E63" wp14:editId="439C01C0">
@@ -3423,6 +3371,7 @@
       <w:r>
         <w:rPr>
           <w:noProof/>
+          <w:lang w:val="en-NZ" w:eastAsia="en-NZ"/>
         </w:rPr>
         <w:lastRenderedPageBreak/>
         <w:drawing>
@@ -3498,7 +3447,7 @@
 </file>
 
 <file path=word/endnotes.xml><?xml version="1.0" encoding="utf-8"?>
-<w:endnotes xmlns:wpc="http://schemas.microsoft.com/office/word/2010/wordprocessingCanvas" xmlns:mc="http://schemas.openxmlformats.org/markup-compatibility/2006" xmlns:o="urn:schemas-microsoft-com:office:office" xmlns:r="http://schemas.openxmlformats.org/officeDocument/2006/relationships" xmlns:m="http://schemas.openxmlformats.org/officeDocument/2006/math" xmlns:v="urn:schemas-microsoft-com:vml" xmlns:wp14="http://schemas.microsoft.com/office/word/2010/wordprocessingDrawing" xmlns:wp="http://schemas.openxmlformats.org/drawingml/2006/wordprocessingDrawing" xmlns:w10="urn:schemas-microsoft-com:office:word" xmlns:w="http://schemas.openxmlformats.org/wordprocessingml/2006/main" xmlns:w14="http://schemas.microsoft.com/office/word/2010/wordml" xmlns:w15="http://schemas.microsoft.com/office/word/2012/wordml" xmlns:wpg="http://schemas.microsoft.com/office/word/2010/wordprocessingGroup" xmlns:wpi="http://schemas.microsoft.com/office/word/2010/wordprocessingInk" xmlns:wne="http://schemas.microsoft.com/office/word/2006/wordml" xmlns:wps="http://schemas.microsoft.com/office/word/2010/wordprocessingShape" mc:Ignorable="w14 w15 wp14">
+<w:endnotes xmlns:wpc="http://schemas.microsoft.com/office/word/2010/wordprocessingCanvas" xmlns:cx="http://schemas.microsoft.com/office/drawing/2014/chartex" xmlns:cx1="http://schemas.microsoft.com/office/drawing/2015/9/8/chartex" xmlns:mc="http://schemas.openxmlformats.org/markup-compatibility/2006" xmlns:o="urn:schemas-microsoft-com:office:office" xmlns:r="http://schemas.openxmlformats.org/officeDocument/2006/relationships" xmlns:m="http://schemas.openxmlformats.org/officeDocument/2006/math" xmlns:v="urn:schemas-microsoft-com:vml" xmlns:wp14="http://schemas.microsoft.com/office/word/2010/wordprocessingDrawing" xmlns:wp="http://schemas.openxmlformats.org/drawingml/2006/wordprocessingDrawing" xmlns:w10="urn:schemas-microsoft-com:office:word" xmlns:w="http://schemas.openxmlformats.org/wordprocessingml/2006/main" xmlns:w14="http://schemas.microsoft.com/office/word/2010/wordml" xmlns:w15="http://schemas.microsoft.com/office/word/2012/wordml" xmlns:w16se="http://schemas.microsoft.com/office/word/2015/wordml/symex" xmlns:wpg="http://schemas.microsoft.com/office/word/2010/wordprocessingGroup" xmlns:wpi="http://schemas.microsoft.com/office/word/2010/wordprocessingInk" xmlns:wne="http://schemas.microsoft.com/office/word/2006/wordml" xmlns:wps="http://schemas.microsoft.com/office/word/2010/wordprocessingShape" mc:Ignorable="w14 w15 w16se wp14">
   <w:endnote w:type="separator" w:id="-1">
     <w:p>
       <w:pPr>
@@ -3523,7 +3472,7 @@
 </file>
 
 <file path=word/footer1.xml><?xml version="1.0" encoding="utf-8"?>
-<w:ftr xmlns:wpc="http://schemas.microsoft.com/office/word/2010/wordprocessingCanvas" xmlns:mc="http://schemas.openxmlformats.org/markup-compatibility/2006" xmlns:o="urn:schemas-microsoft-com:office:office" xmlns:r="http://schemas.openxmlformats.org/officeDocument/2006/relationships" xmlns:m="http://schemas.openxmlformats.org/officeDocument/2006/math" xmlns:v="urn:schemas-microsoft-com:vml" xmlns:wp14="http://schemas.microsoft.com/office/word/2010/wordprocessingDrawing" xmlns:wp="http://schemas.openxmlformats.org/drawingml/2006/wordprocessingDrawing" xmlns:w10="urn:schemas-microsoft-com:office:word" xmlns:w="http://schemas.openxmlformats.org/wordprocessingml/2006/main" xmlns:w14="http://schemas.microsoft.com/office/word/2010/wordml" xmlns:w15="http://schemas.microsoft.com/office/word/2012/wordml" xmlns:wpg="http://schemas.microsoft.com/office/word/2010/wordprocessingGroup" xmlns:wpi="http://schemas.microsoft.com/office/word/2010/wordprocessingInk" xmlns:wne="http://schemas.microsoft.com/office/word/2006/wordml" xmlns:wps="http://schemas.microsoft.com/office/word/2010/wordprocessingShape" mc:Ignorable="w14 w15 wp14">
+<w:ftr xmlns:wpc="http://schemas.microsoft.com/office/word/2010/wordprocessingCanvas" xmlns:cx="http://schemas.microsoft.com/office/drawing/2014/chartex" xmlns:cx1="http://schemas.microsoft.com/office/drawing/2015/9/8/chartex" xmlns:mc="http://schemas.openxmlformats.org/markup-compatibility/2006" xmlns:o="urn:schemas-microsoft-com:office:office" xmlns:r="http://schemas.openxmlformats.org/officeDocument/2006/relationships" xmlns:m="http://schemas.openxmlformats.org/officeDocument/2006/math" xmlns:v="urn:schemas-microsoft-com:vml" xmlns:wp14="http://schemas.microsoft.com/office/word/2010/wordprocessingDrawing" xmlns:wp="http://schemas.openxmlformats.org/drawingml/2006/wordprocessingDrawing" xmlns:w10="urn:schemas-microsoft-com:office:word" xmlns:w="http://schemas.openxmlformats.org/wordprocessingml/2006/main" xmlns:w14="http://schemas.microsoft.com/office/word/2010/wordml" xmlns:w15="http://schemas.microsoft.com/office/word/2012/wordml" xmlns:w16se="http://schemas.microsoft.com/office/word/2015/wordml/symex" xmlns:wpg="http://schemas.microsoft.com/office/word/2010/wordprocessingGroup" xmlns:wpi="http://schemas.microsoft.com/office/word/2010/wordprocessingInk" xmlns:wne="http://schemas.microsoft.com/office/word/2006/wordml" xmlns:wps="http://schemas.microsoft.com/office/word/2010/wordprocessingShape" mc:Ignorable="w14 w15 w16se wp14">
   <w:tbl>
     <w:tblPr>
       <w:tblW w:w="5000" w:type="pct"/>
@@ -3684,7 +3633,7 @@
               <w:sz w:val="18"/>
               <w:szCs w:val="18"/>
             </w:rPr>
-            <w:t>13</w:t>
+            <w:t>1</w:t>
           </w:r>
           <w:r>
             <w:rPr>
@@ -3729,7 +3678,7 @@
 </file>
 
 <file path=word/footnotes.xml><?xml version="1.0" encoding="utf-8"?>
-<w:footnotes xmlns:wpc="http://schemas.microsoft.com/office/word/2010/wordprocessingCanvas" xmlns:mc="http://schemas.openxmlformats.org/markup-compatibility/2006" xmlns:o="urn:schemas-microsoft-com:office:office" xmlns:r="http://schemas.openxmlformats.org/officeDocument/2006/relationships" xmlns:m="http://schemas.openxmlformats.org/officeDocument/2006/math" xmlns:v="urn:schemas-microsoft-com:vml" xmlns:wp14="http://schemas.microsoft.com/office/word/2010/wordprocessingDrawing" xmlns:wp="http://schemas.openxmlformats.org/drawingml/2006/wordprocessingDrawing" xmlns:w10="urn:schemas-microsoft-com:office:word" xmlns:w="http://schemas.openxmlformats.org/wordprocessingml/2006/main" xmlns:w14="http://schemas.microsoft.com/office/word/2010/wordml" xmlns:w15="http://schemas.microsoft.com/office/word/2012/wordml" xmlns:wpg="http://schemas.microsoft.com/office/word/2010/wordprocessingGroup" xmlns:wpi="http://schemas.microsoft.com/office/word/2010/wordprocessingInk" xmlns:wne="http://schemas.microsoft.com/office/word/2006/wordml" xmlns:wps="http://schemas.microsoft.com/office/word/2010/wordprocessingShape" mc:Ignorable="w14 w15 wp14">
+<w:footnotes xmlns:wpc="http://schemas.microsoft.com/office/word/2010/wordprocessingCanvas" xmlns:cx="http://schemas.microsoft.com/office/drawing/2014/chartex" xmlns:cx1="http://schemas.microsoft.com/office/drawing/2015/9/8/chartex" xmlns:mc="http://schemas.openxmlformats.org/markup-compatibility/2006" xmlns:o="urn:schemas-microsoft-com:office:office" xmlns:r="http://schemas.openxmlformats.org/officeDocument/2006/relationships" xmlns:m="http://schemas.openxmlformats.org/officeDocument/2006/math" xmlns:v="urn:schemas-microsoft-com:vml" xmlns:wp14="http://schemas.microsoft.com/office/word/2010/wordprocessingDrawing" xmlns:wp="http://schemas.openxmlformats.org/drawingml/2006/wordprocessingDrawing" xmlns:w10="urn:schemas-microsoft-com:office:word" xmlns:w="http://schemas.openxmlformats.org/wordprocessingml/2006/main" xmlns:w14="http://schemas.microsoft.com/office/word/2010/wordml" xmlns:w15="http://schemas.microsoft.com/office/word/2012/wordml" xmlns:w16se="http://schemas.microsoft.com/office/word/2015/wordml/symex" xmlns:wpg="http://schemas.microsoft.com/office/word/2010/wordprocessingGroup" xmlns:wpi="http://schemas.microsoft.com/office/word/2010/wordprocessingInk" xmlns:wne="http://schemas.microsoft.com/office/word/2006/wordml" xmlns:wps="http://schemas.microsoft.com/office/word/2010/wordprocessingShape" mc:Ignorable="w14 w15 w16se wp14">
   <w:footnote w:type="separator" w:id="-1">
     <w:p>
       <w:pPr>
@@ -3754,7 +3703,7 @@
 </file>
 
 <file path=word/header1.xml><?xml version="1.0" encoding="utf-8"?>
-<w:hdr xmlns:wpc="http://schemas.microsoft.com/office/word/2010/wordprocessingCanvas" xmlns:mc="http://schemas.openxmlformats.org/markup-compatibility/2006" xmlns:o="urn:schemas-microsoft-com:office:office" xmlns:r="http://schemas.openxmlformats.org/officeDocument/2006/relationships" xmlns:m="http://schemas.openxmlformats.org/officeDocument/2006/math" xmlns:v="urn:schemas-microsoft-com:vml" xmlns:wp14="http://schemas.microsoft.com/office/word/2010/wordprocessingDrawing" xmlns:wp="http://schemas.openxmlformats.org/drawingml/2006/wordprocessingDrawing" xmlns:w10="urn:schemas-microsoft-com:office:word" xmlns:w="http://schemas.openxmlformats.org/wordprocessingml/2006/main" xmlns:w14="http://schemas.microsoft.com/office/word/2010/wordml" xmlns:w15="http://schemas.microsoft.com/office/word/2012/wordml" xmlns:wpg="http://schemas.microsoft.com/office/word/2010/wordprocessingGroup" xmlns:wpi="http://schemas.microsoft.com/office/word/2010/wordprocessingInk" xmlns:wne="http://schemas.microsoft.com/office/word/2006/wordml" xmlns:wps="http://schemas.microsoft.com/office/word/2010/wordprocessingShape" mc:Ignorable="w14 w15 wp14">
+<w:hdr xmlns:wpc="http://schemas.microsoft.com/office/word/2010/wordprocessingCanvas" xmlns:cx="http://schemas.microsoft.com/office/drawing/2014/chartex" xmlns:cx1="http://schemas.microsoft.com/office/drawing/2015/9/8/chartex" xmlns:mc="http://schemas.openxmlformats.org/markup-compatibility/2006" xmlns:o="urn:schemas-microsoft-com:office:office" xmlns:r="http://schemas.openxmlformats.org/officeDocument/2006/relationships" xmlns:m="http://schemas.openxmlformats.org/officeDocument/2006/math" xmlns:v="urn:schemas-microsoft-com:vml" xmlns:wp14="http://schemas.microsoft.com/office/word/2010/wordprocessingDrawing" xmlns:wp="http://schemas.openxmlformats.org/drawingml/2006/wordprocessingDrawing" xmlns:w10="urn:schemas-microsoft-com:office:word" xmlns:w="http://schemas.openxmlformats.org/wordprocessingml/2006/main" xmlns:w14="http://schemas.microsoft.com/office/word/2010/wordml" xmlns:w15="http://schemas.microsoft.com/office/word/2012/wordml" xmlns:w16se="http://schemas.microsoft.com/office/word/2015/wordml/symex" xmlns:wpg="http://schemas.microsoft.com/office/word/2010/wordprocessingGroup" xmlns:wpi="http://schemas.microsoft.com/office/word/2010/wordprocessingInk" xmlns:wne="http://schemas.microsoft.com/office/word/2006/wordml" xmlns:wps="http://schemas.microsoft.com/office/word/2010/wordprocessingShape" mc:Ignorable="w14 w15 w16se wp14">
   <w:p>
     <w:pPr>
       <w:pStyle w:val="Header"/>
@@ -3762,6 +3711,7 @@
     <w:r>
       <w:rPr>
         <w:noProof/>
+        <w:lang w:val="en-NZ" w:eastAsia="en-NZ"/>
       </w:rPr>
       <mc:AlternateContent>
         <mc:Choice Requires="wps">
@@ -3937,7 +3887,7 @@
 </file>
 
 <file path=word/numbering.xml><?xml version="1.0" encoding="utf-8"?>
-<w:numbering xmlns:wpc="http://schemas.microsoft.com/office/word/2010/wordprocessingCanvas" xmlns:mc="http://schemas.openxmlformats.org/markup-compatibility/2006" xmlns:o="urn:schemas-microsoft-com:office:office" xmlns:r="http://schemas.openxmlformats.org/officeDocument/2006/relationships" xmlns:m="http://schemas.openxmlformats.org/officeDocument/2006/math" xmlns:v="urn:schemas-microsoft-com:vml" xmlns:wp14="http://schemas.microsoft.com/office/word/2010/wordprocessingDrawing" xmlns:wp="http://schemas.openxmlformats.org/drawingml/2006/wordprocessingDrawing" xmlns:w10="urn:schemas-microsoft-com:office:word" xmlns:w="http://schemas.openxmlformats.org/wordprocessingml/2006/main" xmlns:w14="http://schemas.microsoft.com/office/word/2010/wordml" xmlns:w15="http://schemas.microsoft.com/office/word/2012/wordml" xmlns:wpg="http://schemas.microsoft.com/office/word/2010/wordprocessingGroup" xmlns:wpi="http://schemas.microsoft.com/office/word/2010/wordprocessingInk" xmlns:wne="http://schemas.microsoft.com/office/word/2006/wordml" xmlns:wps="http://schemas.microsoft.com/office/word/2010/wordprocessingShape" mc:Ignorable="w14 w15 wp14">
+<w:numbering xmlns:wpc="http://schemas.microsoft.com/office/word/2010/wordprocessingCanvas" xmlns:cx="http://schemas.microsoft.com/office/drawing/2014/chartex" xmlns:cx1="http://schemas.microsoft.com/office/drawing/2015/9/8/chartex" xmlns:mc="http://schemas.openxmlformats.org/markup-compatibility/2006" xmlns:o="urn:schemas-microsoft-com:office:office" xmlns:r="http://schemas.openxmlformats.org/officeDocument/2006/relationships" xmlns:m="http://schemas.openxmlformats.org/officeDocument/2006/math" xmlns:v="urn:schemas-microsoft-com:vml" xmlns:wp14="http://schemas.microsoft.com/office/word/2010/wordprocessingDrawing" xmlns:wp="http://schemas.openxmlformats.org/drawingml/2006/wordprocessingDrawing" xmlns:w10="urn:schemas-microsoft-com:office:word" xmlns:w="http://schemas.openxmlformats.org/wordprocessingml/2006/main" xmlns:w14="http://schemas.microsoft.com/office/word/2010/wordml" xmlns:w15="http://schemas.microsoft.com/office/word/2012/wordml" xmlns:w16se="http://schemas.microsoft.com/office/word/2015/wordml/symex" xmlns:wpg="http://schemas.microsoft.com/office/word/2010/wordprocessingGroup" xmlns:wpi="http://schemas.microsoft.com/office/word/2010/wordprocessingInk" xmlns:wne="http://schemas.microsoft.com/office/word/2006/wordml" xmlns:wps="http://schemas.microsoft.com/office/word/2010/wordprocessingShape" mc:Ignorable="w14 w15 w16se wp14">
   <w:abstractNum w:abstractNumId="0" w15:restartNumberingAfterBreak="0">
     <w:nsid w:val="365942BC"/>
     <w:multiLevelType w:val="hybridMultilevel"/>
@@ -4034,7 +3984,7 @@
 </file>
 
 <file path=word/styles.xml><?xml version="1.0" encoding="utf-8"?>
-<w:styles xmlns:mc="http://schemas.openxmlformats.org/markup-compatibility/2006" xmlns:r="http://schemas.openxmlformats.org/officeDocument/2006/relationships" xmlns:w="http://schemas.openxmlformats.org/wordprocessingml/2006/main" xmlns:w14="http://schemas.microsoft.com/office/word/2010/wordml" xmlns:w15="http://schemas.microsoft.com/office/word/2012/wordml" mc:Ignorable="w14 w15">
+<w:styles xmlns:mc="http://schemas.openxmlformats.org/markup-compatibility/2006" xmlns:r="http://schemas.openxmlformats.org/officeDocument/2006/relationships" xmlns:w="http://schemas.openxmlformats.org/wordprocessingml/2006/main" xmlns:w14="http://schemas.microsoft.com/office/word/2010/wordml" xmlns:w15="http://schemas.microsoft.com/office/word/2012/wordml" xmlns:w16se="http://schemas.microsoft.com/office/word/2015/wordml/symex" mc:Ignorable="w14 w15 w16se">
   <w:docDefaults>
     <w:rPrDefault>
       <w:rPr>
